--- a/JAVA/xiaomage_jiaoyu/Day02.docx
+++ b/JAVA/xiaomage_jiaoyu/Day02.docx
@@ -89,7 +89,7 @@
             <w10:borderbottom type="single" width="4"/>
             <w10:borderright type="single" width="4"/>
           </v:rect>
-          <o:OLEObject Type="Embed" ProgID="StaticMetafile" ShapeID="rectole0000000030" DrawAspect="Content" ObjectID="_1550355883" r:id="rId8"/>
+          <o:OLEObject Type="Embed" ProgID="StaticMetafile" ShapeID="rectole0000000030" DrawAspect="Content" ObjectID="_1558850036" r:id="rId8"/>
         </w:object>
       </w:r>
     </w:p>
@@ -99,7 +99,7 @@
           <w:tab w:val="left" w:pos="883"/>
         </w:tabs>
         <w:rPr>
-          <w:rFonts w:ascii="宋体" w:eastAsia="宋体" w:hAnsi="宋体" w:cs="宋体" w:hint="eastAsia"/>
+          <w:rFonts w:ascii="宋体" w:eastAsia="宋体" w:hAnsi="宋体" w:cs="宋体"/>
         </w:rPr>
       </w:pPr>
     </w:p>
@@ -115,15 +115,15 @@
           <w:tab w:val="left" w:pos="883"/>
         </w:tabs>
         <w:rPr>
+          <w:rFonts w:ascii="宋体" w:eastAsia="宋体" w:hAnsi="宋体" w:cs="宋体"/>
+          <w:color w:val="FF0000"/>
+        </w:rPr>
+      </w:pPr>
+      <w:r>
+        <w:rPr>
           <w:rFonts w:ascii="宋体" w:eastAsia="宋体" w:hAnsi="宋体" w:cs="宋体" w:hint="eastAsia"/>
           <w:color w:val="FF0000"/>
         </w:rPr>
-      </w:pPr>
-      <w:r>
-        <w:rPr>
-          <w:rFonts w:ascii="宋体" w:eastAsia="宋体" w:hAnsi="宋体" w:cs="宋体" w:hint="eastAsia"/>
-          <w:color w:val="FF0000"/>
-        </w:rPr>
         <w:t>常量分为字面常量和自定义常量。</w:t>
       </w:r>
     </w:p>
@@ -133,7 +133,7 @@
           <w:tab w:val="left" w:pos="883"/>
         </w:tabs>
         <w:rPr>
-          <w:rFonts w:ascii="宋体" w:eastAsia="宋体" w:hAnsi="宋体" w:cs="宋体" w:hint="eastAsia"/>
+          <w:rFonts w:ascii="宋体" w:eastAsia="宋体" w:hAnsi="宋体" w:cs="宋体"/>
         </w:rPr>
       </w:pPr>
     </w:p>
@@ -160,6 +160,18 @@
       </w:r>
       <w:r>
         <w:rPr>
+          <w:rFonts w:ascii="Calibri" w:hAnsi="Calibri" w:cs="Calibri" w:hint="eastAsia"/>
+        </w:rPr>
+        <w:t xml:space="preserve"> </w:t>
+      </w:r>
+      <w:r>
+        <w:rPr>
+          <w:rFonts w:ascii="Calibri" w:hAnsi="Calibri" w:cs="Calibri" w:hint="eastAsia"/>
+        </w:rPr>
+        <w:t>字符串</w:t>
+      </w:r>
+      <w:r>
+        <w:rPr>
           <w:rFonts w:ascii="宋体" w:eastAsia="宋体" w:hAnsi="宋体" w:cs="宋体"/>
         </w:rPr>
         <w:t>等）</w:t>
@@ -216,7 +228,7 @@
           <w:tab w:val="left" w:pos="883"/>
         </w:tabs>
         <w:rPr>
-          <w:rFonts w:ascii="Calibri" w:hAnsi="Calibri" w:cs="Calibri" w:hint="eastAsia"/>
+          <w:rFonts w:ascii="Calibri" w:hAnsi="Calibri" w:cs="Calibri"/>
         </w:rPr>
       </w:pPr>
     </w:p>
@@ -269,7 +281,7 @@
           <v:rect id="rectole0000000031" o:spid="_x0000_i1026" style="width:329.95pt;height:236.05pt" o:ole="" o:preferrelative="t" stroked="f">
             <v:imagedata r:id="rId9" o:title=""/>
           </v:rect>
-          <o:OLEObject Type="Embed" ProgID="StaticMetafile" ShapeID="rectole0000000031" DrawAspect="Content" ObjectID="_1550355884" r:id="rId10"/>
+          <o:OLEObject Type="Embed" ProgID="StaticMetafile" ShapeID="rectole0000000031" DrawAspect="Content" ObjectID="_1558850037" r:id="rId10"/>
         </w:object>
       </w:r>
     </w:p>
@@ -295,7 +307,7 @@
           <w:tab w:val="left" w:pos="883"/>
         </w:tabs>
         <w:rPr>
-          <w:rFonts w:ascii="Calibri" w:hAnsi="Calibri" w:cs="Calibri" w:hint="eastAsia"/>
+          <w:rFonts w:ascii="Calibri" w:hAnsi="Calibri" w:cs="Calibri"/>
           <w:color w:val="FF0000"/>
         </w:rPr>
       </w:pPr>
@@ -403,405 +415,6 @@
     </w:p>
     <w:p>
       <w:pPr>
-        <w:tabs>
-          <w:tab w:val="left" w:pos="883"/>
-        </w:tabs>
-        <w:rPr>
-          <w:rFonts w:ascii="Calibri" w:hAnsi="Calibri" w:cs="Calibri" w:hint="eastAsia"/>
-        </w:rPr>
-      </w:pPr>
-    </w:p>
-    <w:p>
-      <w:pPr>
-        <w:tabs>
-          <w:tab w:val="left" w:pos="883"/>
-        </w:tabs>
-        <w:rPr>
-          <w:rFonts w:ascii="Calibri" w:eastAsia="Calibri" w:hAnsi="Calibri" w:cs="Calibri"/>
-        </w:rPr>
-      </w:pPr>
-    </w:p>
-    <w:p>
-      <w:pPr>
-        <w:tabs>
-          <w:tab w:val="left" w:pos="883"/>
-        </w:tabs>
-        <w:rPr>
-          <w:rFonts w:ascii="Calibri" w:eastAsia="Calibri" w:hAnsi="Calibri" w:cs="Calibri"/>
-        </w:rPr>
-      </w:pPr>
-    </w:p>
-    <w:p>
-      <w:pPr>
-        <w:tabs>
-          <w:tab w:val="left" w:pos="883"/>
-        </w:tabs>
-        <w:rPr>
-          <w:rFonts w:ascii="Calibri" w:eastAsia="Calibri" w:hAnsi="Calibri" w:cs="Calibri"/>
-          <w:b/>
-        </w:rPr>
-      </w:pPr>
-      <w:r>
-        <w:rPr>
-          <w:rFonts w:ascii="Calibri" w:eastAsia="Calibri" w:hAnsi="Calibri" w:cs="Calibri"/>
-          <w:b/>
-        </w:rPr>
-        <w:t xml:space="preserve">04 </w:t>
-      </w:r>
-      <w:r>
-        <w:rPr>
-          <w:rFonts w:ascii="宋体" w:eastAsia="宋体" w:hAnsi="宋体" w:cs="宋体"/>
-          <w:b/>
-        </w:rPr>
-        <w:t>变量的分类、作用域和使用规则</w:t>
-      </w:r>
-    </w:p>
-    <w:p>
-      <w:pPr>
-        <w:tabs>
-          <w:tab w:val="left" w:pos="883"/>
-        </w:tabs>
-        <w:rPr>
-          <w:rFonts w:ascii="Calibri" w:eastAsia="Calibri" w:hAnsi="Calibri" w:cs="Calibri"/>
-        </w:rPr>
-      </w:pPr>
-    </w:p>
-    <w:p>
-      <w:pPr>
-        <w:tabs>
-          <w:tab w:val="left" w:pos="883"/>
-        </w:tabs>
-        <w:rPr>
-          <w:rFonts w:ascii="Calibri" w:eastAsia="Calibri" w:hAnsi="Calibri" w:cs="Calibri"/>
-        </w:rPr>
-      </w:pPr>
-      <w:r>
-        <w:object w:dxaOrig="6585" w:dyaOrig="3717">
-          <v:rect id="rectole0000000032" o:spid="_x0000_i1027" style="width:381.9pt;height:208.5pt" o:ole="" o:preferrelative="t" stroked="f">
-            <v:imagedata r:id="rId11" o:title=""/>
-          </v:rect>
-          <o:OLEObject Type="Embed" ProgID="StaticMetafile" ShapeID="rectole0000000032" DrawAspect="Content" ObjectID="_1550355885" r:id="rId12"/>
-        </w:object>
-      </w:r>
-    </w:p>
-    <w:p>
-      <w:pPr>
-        <w:tabs>
-          <w:tab w:val="left" w:pos="883"/>
-        </w:tabs>
-        <w:rPr>
-          <w:rFonts w:ascii="Calibri" w:eastAsia="Calibri" w:hAnsi="Calibri" w:cs="Calibri"/>
-        </w:rPr>
-      </w:pPr>
-    </w:p>
-    <w:p>
-      <w:pPr>
-        <w:tabs>
-          <w:tab w:val="left" w:pos="883"/>
-        </w:tabs>
-        <w:rPr>
-          <w:rFonts w:ascii="Calibri" w:eastAsia="Calibri" w:hAnsi="Calibri" w:cs="Calibri"/>
-        </w:rPr>
-      </w:pPr>
-    </w:p>
-    <w:p>
-      <w:pPr>
-        <w:tabs>
-          <w:tab w:val="left" w:pos="883"/>
-        </w:tabs>
-        <w:rPr>
-          <w:rFonts w:ascii="Calibri" w:eastAsia="Calibri" w:hAnsi="Calibri" w:cs="Calibri"/>
-        </w:rPr>
-      </w:pPr>
-    </w:p>
-    <w:p>
-      <w:pPr>
-        <w:tabs>
-          <w:tab w:val="left" w:pos="883"/>
-        </w:tabs>
-        <w:rPr>
-          <w:rFonts w:ascii="Calibri" w:eastAsia="Calibri" w:hAnsi="Calibri" w:cs="Calibri"/>
-          <w:b/>
-        </w:rPr>
-      </w:pPr>
-      <w:r>
-        <w:rPr>
-          <w:rFonts w:ascii="Calibri" w:eastAsia="Calibri" w:hAnsi="Calibri" w:cs="Calibri"/>
-          <w:b/>
-        </w:rPr>
-        <w:t>0</w:t>
-      </w:r>
-      <w:r>
-        <w:rPr>
-          <w:rFonts w:ascii="Calibri" w:eastAsia="Calibri" w:hAnsi="Calibri" w:cs="Calibri"/>
-          <w:b/>
-        </w:rPr>
-        <w:t>5 java</w:t>
-      </w:r>
-      <w:r>
-        <w:rPr>
-          <w:rFonts w:ascii="宋体" w:eastAsia="宋体" w:hAnsi="宋体" w:cs="宋体"/>
-          <w:b/>
-        </w:rPr>
-        <w:t>表达式</w:t>
-      </w:r>
-    </w:p>
-    <w:p>
-      <w:pPr>
-        <w:tabs>
-          <w:tab w:val="left" w:pos="883"/>
-        </w:tabs>
-        <w:rPr>
-          <w:rFonts w:ascii="Calibri" w:eastAsia="Calibri" w:hAnsi="Calibri" w:cs="Calibri"/>
-        </w:rPr>
-      </w:pPr>
-    </w:p>
-    <w:p>
-      <w:pPr>
-        <w:tabs>
-          <w:tab w:val="left" w:pos="883"/>
-        </w:tabs>
-        <w:rPr>
-          <w:rFonts w:ascii="Calibri" w:eastAsia="Calibri" w:hAnsi="Calibri" w:cs="Calibri"/>
-        </w:rPr>
-      </w:pPr>
-      <w:r>
-        <w:object w:dxaOrig="7054" w:dyaOrig="2295">
-          <v:rect id="rectole0000000033" o:spid="_x0000_i1028" style="width:400.05pt;height:139.6pt" o:ole="" o:preferrelative="t" stroked="f">
-            <v:imagedata r:id="rId13" o:title=""/>
-          </v:rect>
-          <o:OLEObject Type="Embed" ProgID="StaticMetafile" ShapeID="rectole0000000033" DrawAspect="Content" ObjectID="_1550355886" r:id="rId14"/>
-        </w:object>
-      </w:r>
-    </w:p>
-    <w:p>
-      <w:pPr>
-        <w:tabs>
-          <w:tab w:val="left" w:pos="883"/>
-        </w:tabs>
-        <w:rPr>
-          <w:rFonts w:ascii="Calibri" w:eastAsia="Calibri" w:hAnsi="Calibri" w:cs="Calibri"/>
-        </w:rPr>
-      </w:pPr>
-    </w:p>
-    <w:p>
-      <w:pPr>
-        <w:jc w:val="left"/>
-        <w:rPr>
-          <w:rFonts w:ascii="Calibri" w:hAnsi="Calibri" w:cs="Calibri" w:hint="eastAsia"/>
-        </w:rPr>
-      </w:pPr>
-    </w:p>
-    <w:p>
-      <w:pPr>
-        <w:jc w:val="left"/>
-        <w:rPr>
-          <w:rFonts w:ascii="Calibri" w:hAnsi="Calibri" w:cs="Calibri" w:hint="eastAsia"/>
-        </w:rPr>
-      </w:pPr>
-    </w:p>
-    <w:p>
-      <w:pPr>
-        <w:jc w:val="left"/>
-        <w:rPr>
-          <w:rFonts w:ascii="Calibri" w:hAnsi="Calibri" w:cs="Calibri" w:hint="eastAsia"/>
-        </w:rPr>
-      </w:pPr>
-    </w:p>
-    <w:p>
-      <w:pPr>
-        <w:jc w:val="left"/>
-        <w:rPr>
-          <w:rFonts w:ascii="Calibri" w:eastAsia="Calibri" w:hAnsi="Calibri" w:cs="Calibri"/>
-          <w:b/>
-        </w:rPr>
-      </w:pPr>
-      <w:r>
-        <w:rPr>
-          <w:rFonts w:ascii="Calibri" w:eastAsia="Calibri" w:hAnsi="Calibri" w:cs="Calibri"/>
-          <w:b/>
-        </w:rPr>
-        <w:t>0</w:t>
-      </w:r>
-      <w:r>
-        <w:rPr>
-          <w:rFonts w:ascii="Calibri" w:eastAsia="Calibri" w:hAnsi="Calibri" w:cs="Calibri"/>
-          <w:b/>
-        </w:rPr>
-        <w:t xml:space="preserve">6 </w:t>
-      </w:r>
-      <w:r>
-        <w:rPr>
-          <w:rFonts w:ascii="宋体" w:eastAsia="宋体" w:hAnsi="宋体" w:cs="宋体"/>
-          <w:b/>
-        </w:rPr>
-        <w:t>数据类型和分类</w:t>
-      </w:r>
-    </w:p>
-    <w:p>
-      <w:pPr>
-        <w:jc w:val="left"/>
-        <w:rPr>
-          <w:rFonts w:ascii="Calibri" w:eastAsia="Calibri" w:hAnsi="Calibri" w:cs="Calibri"/>
-        </w:rPr>
-      </w:pPr>
-    </w:p>
-    <w:p>
-      <w:pPr>
-        <w:jc w:val="left"/>
-        <w:rPr>
-          <w:rFonts w:ascii="Calibri" w:eastAsia="Calibri" w:hAnsi="Calibri" w:cs="Calibri"/>
-        </w:rPr>
-      </w:pPr>
-      <w:r>
-        <w:object w:dxaOrig="5125" w:dyaOrig="2986">
-          <v:rect id="rectole0000000034" o:spid="_x0000_i1029" style="width:358.75pt;height:154pt" o:ole="" o:preferrelative="t" stroked="f">
-            <v:imagedata r:id="rId15" o:title=""/>
-          </v:rect>
-          <o:OLEObject Type="Embed" ProgID="StaticMetafile" ShapeID="rectole0000000034" DrawAspect="Content" ObjectID="_1550355887" r:id="rId16"/>
-        </w:object>
-      </w:r>
-    </w:p>
-    <w:p>
-      <w:pPr>
-        <w:tabs>
-          <w:tab w:val="left" w:pos="883"/>
-        </w:tabs>
-        <w:rPr>
-          <w:rFonts w:ascii="Calibri" w:eastAsia="Calibri" w:hAnsi="Calibri" w:cs="Calibri"/>
-        </w:rPr>
-      </w:pPr>
-    </w:p>
-    <w:p>
-      <w:pPr>
-        <w:tabs>
-          <w:tab w:val="left" w:pos="883"/>
-        </w:tabs>
-        <w:rPr>
-          <w:rFonts w:ascii="Calibri" w:eastAsia="Calibri" w:hAnsi="Calibri" w:cs="Calibri"/>
-        </w:rPr>
-      </w:pPr>
-      <w:r>
-        <w:rPr>
-          <w:rFonts w:ascii="宋体" w:eastAsia="宋体" w:hAnsi="宋体" w:cs="宋体"/>
-        </w:rPr>
-        <w:t>基本数据类型</w:t>
-      </w:r>
-      <w:r>
-        <w:rPr>
-          <w:rFonts w:ascii="Calibri" w:eastAsia="Calibri" w:hAnsi="Calibri" w:cs="Calibri"/>
-        </w:rPr>
-        <w:t>/</w:t>
-      </w:r>
-      <w:r>
-        <w:rPr>
-          <w:rFonts w:ascii="宋体" w:eastAsia="宋体" w:hAnsi="宋体" w:cs="宋体"/>
-        </w:rPr>
-        <w:t>原生数据类型</w:t>
-      </w:r>
-    </w:p>
-    <w:p>
-      <w:pPr>
-        <w:tabs>
-          <w:tab w:val="left" w:pos="883"/>
-        </w:tabs>
-        <w:rPr>
-          <w:rFonts w:ascii="Calibri" w:eastAsia="Calibri" w:hAnsi="Calibri" w:cs="Calibri"/>
-        </w:rPr>
-      </w:pPr>
-      <w:r>
-        <w:rPr>
-          <w:rFonts w:ascii="Calibri" w:eastAsia="Calibri" w:hAnsi="Calibri" w:cs="Calibri"/>
-        </w:rPr>
-        <w:t xml:space="preserve"> </w:t>
-      </w:r>
-      <w:r>
-        <w:rPr>
-          <w:rFonts w:ascii="宋体" w:eastAsia="宋体" w:hAnsi="宋体" w:cs="宋体"/>
-        </w:rPr>
-        <w:t>数值型：</w:t>
-      </w:r>
-    </w:p>
-    <w:p>
-      <w:pPr>
-        <w:tabs>
-          <w:tab w:val="left" w:pos="883"/>
-        </w:tabs>
-        <w:rPr>
-          <w:rFonts w:ascii="Calibri" w:eastAsia="Calibri" w:hAnsi="Calibri" w:cs="Calibri"/>
-        </w:rPr>
-      </w:pPr>
-      <w:r>
-        <w:rPr>
-          <w:rFonts w:ascii="Calibri" w:eastAsia="Calibri" w:hAnsi="Calibri" w:cs="Calibri"/>
-        </w:rPr>
-        <w:tab/>
-      </w:r>
-      <w:r>
-        <w:rPr>
-          <w:rFonts w:ascii="宋体" w:eastAsia="宋体" w:hAnsi="宋体" w:cs="宋体"/>
-        </w:rPr>
-        <w:t>整数型：</w:t>
-      </w:r>
-      <w:r>
-        <w:rPr>
-          <w:rFonts w:ascii="Calibri" w:eastAsia="Calibri" w:hAnsi="Calibri" w:cs="Calibri"/>
-        </w:rPr>
-        <w:t>byte short int long</w:t>
-      </w:r>
-    </w:p>
-    <w:p>
-      <w:pPr>
-        <w:tabs>
-          <w:tab w:val="left" w:pos="883"/>
-        </w:tabs>
-        <w:rPr>
-          <w:rFonts w:ascii="Calibri" w:eastAsia="Calibri" w:hAnsi="Calibri" w:cs="Calibri"/>
-        </w:rPr>
-      </w:pPr>
-      <w:r>
-        <w:rPr>
-          <w:rFonts w:ascii="Calibri" w:eastAsia="Calibri" w:hAnsi="Calibri" w:cs="Calibri"/>
-        </w:rPr>
-        <w:tab/>
-      </w:r>
-      <w:r>
-        <w:rPr>
-          <w:rFonts w:ascii="宋体" w:eastAsia="宋体" w:hAnsi="宋体" w:cs="宋体"/>
-        </w:rPr>
-        <w:t>小数型：</w:t>
-      </w:r>
-      <w:r>
-        <w:rPr>
-          <w:rFonts w:ascii="Calibri" w:eastAsia="Calibri" w:hAnsi="Calibri" w:cs="Calibri"/>
-        </w:rPr>
-        <w:t>float double</w:t>
-      </w:r>
-    </w:p>
-    <w:p>
-      <w:pPr>
-        <w:tabs>
-          <w:tab w:val="left" w:pos="883"/>
-        </w:tabs>
-        <w:rPr>
-          <w:rFonts w:ascii="Calibri" w:eastAsia="Calibri" w:hAnsi="Calibri" w:cs="Calibri"/>
-        </w:rPr>
-      </w:pPr>
-      <w:r>
-        <w:rPr>
-          <w:rFonts w:ascii="Calibri" w:eastAsia="Calibri" w:hAnsi="Calibri" w:cs="Calibri"/>
-        </w:rPr>
-        <w:tab/>
-      </w:r>
-      <w:r>
-        <w:rPr>
-          <w:rFonts w:ascii="宋体" w:eastAsia="宋体" w:hAnsi="宋体" w:cs="宋体"/>
-        </w:rPr>
-        <w:t>不同整数类型在内存中占用的空间大小不同。</w:t>
-      </w:r>
-    </w:p>
-    <w:p>
-      <w:pPr>
         <w:pBdr>
           <w:top w:val="single" w:sz="4" w:space="1" w:color="auto"/>
           <w:left w:val="single" w:sz="4" w:space="4" w:color="auto"/>
@@ -812,6 +425,463 @@
           <w:tab w:val="left" w:pos="883"/>
         </w:tabs>
         <w:rPr>
+          <w:rFonts w:ascii="Calibri" w:hAnsi="Calibri" w:cs="Calibri"/>
+          <w:color w:val="FF0000"/>
+        </w:rPr>
+      </w:pPr>
+      <w:r>
+        <w:rPr>
+          <w:rFonts w:ascii="Calibri" w:hAnsi="Calibri" w:cs="Calibri"/>
+          <w:color w:val="FF0000"/>
+          <w:highlight w:val="yellow"/>
+        </w:rPr>
+        <w:t>J</w:t>
+      </w:r>
+      <w:r>
+        <w:rPr>
+          <w:rFonts w:ascii="Calibri" w:hAnsi="Calibri" w:cs="Calibri" w:hint="eastAsia"/>
+          <w:color w:val="FF0000"/>
+          <w:highlight w:val="yellow"/>
+        </w:rPr>
+        <w:t>ava</w:t>
+      </w:r>
+      <w:r>
+        <w:rPr>
+          <w:rFonts w:ascii="Calibri" w:hAnsi="Calibri" w:cs="Calibri" w:hint="eastAsia"/>
+          <w:color w:val="FF0000"/>
+          <w:highlight w:val="yellow"/>
+        </w:rPr>
+        <w:t>内存分为三大区：堆栈</w:t>
+      </w:r>
+      <w:r>
+        <w:rPr>
+          <w:rFonts w:ascii="Calibri" w:hAnsi="Calibri" w:cs="Calibri" w:hint="eastAsia"/>
+          <w:color w:val="FF0000"/>
+          <w:highlight w:val="yellow"/>
+        </w:rPr>
+        <w:t xml:space="preserve"> </w:t>
+      </w:r>
+      <w:r>
+        <w:rPr>
+          <w:rFonts w:ascii="Calibri" w:hAnsi="Calibri" w:cs="Calibri" w:hint="eastAsia"/>
+          <w:color w:val="FF0000"/>
+          <w:highlight w:val="yellow"/>
+        </w:rPr>
+        <w:t>堆内存和常量方法区</w:t>
+      </w:r>
+    </w:p>
+    <w:p>
+      <w:pPr>
+        <w:tabs>
+          <w:tab w:val="left" w:pos="883"/>
+        </w:tabs>
+        <w:rPr>
+          <w:rFonts w:ascii="Calibri" w:hAnsi="Calibri" w:cs="Calibri"/>
+        </w:rPr>
+      </w:pPr>
+    </w:p>
+    <w:p>
+      <w:pPr>
+        <w:tabs>
+          <w:tab w:val="left" w:pos="883"/>
+        </w:tabs>
+        <w:rPr>
+          <w:rFonts w:ascii="Calibri" w:eastAsia="Calibri" w:hAnsi="Calibri" w:cs="Calibri"/>
+        </w:rPr>
+      </w:pPr>
+    </w:p>
+    <w:p>
+      <w:pPr>
+        <w:tabs>
+          <w:tab w:val="left" w:pos="883"/>
+        </w:tabs>
+        <w:rPr>
+          <w:rFonts w:ascii="Calibri" w:eastAsia="Calibri" w:hAnsi="Calibri" w:cs="Calibri"/>
+        </w:rPr>
+      </w:pPr>
+    </w:p>
+    <w:p>
+      <w:pPr>
+        <w:tabs>
+          <w:tab w:val="left" w:pos="883"/>
+        </w:tabs>
+        <w:rPr>
+          <w:rFonts w:ascii="Calibri" w:eastAsia="Calibri" w:hAnsi="Calibri" w:cs="Calibri"/>
+          <w:b/>
+        </w:rPr>
+      </w:pPr>
+      <w:r>
+        <w:rPr>
+          <w:rFonts w:ascii="Calibri" w:eastAsia="Calibri" w:hAnsi="Calibri" w:cs="Calibri"/>
+          <w:b/>
+        </w:rPr>
+        <w:lastRenderedPageBreak/>
+        <w:t xml:space="preserve">04 </w:t>
+      </w:r>
+      <w:r>
+        <w:rPr>
+          <w:rFonts w:ascii="宋体" w:eastAsia="宋体" w:hAnsi="宋体" w:cs="宋体"/>
+          <w:b/>
+        </w:rPr>
+        <w:t>变量的分类、作用域和使用规则</w:t>
+      </w:r>
+    </w:p>
+    <w:p>
+      <w:pPr>
+        <w:tabs>
+          <w:tab w:val="left" w:pos="883"/>
+        </w:tabs>
+        <w:rPr>
+          <w:rFonts w:ascii="Calibri" w:eastAsia="Calibri" w:hAnsi="Calibri" w:cs="Calibri"/>
+        </w:rPr>
+      </w:pPr>
+    </w:p>
+    <w:p>
+      <w:pPr>
+        <w:tabs>
+          <w:tab w:val="left" w:pos="883"/>
+        </w:tabs>
+        <w:rPr>
+          <w:rFonts w:ascii="Calibri" w:eastAsia="Calibri" w:hAnsi="Calibri" w:cs="Calibri"/>
+        </w:rPr>
+      </w:pPr>
+      <w:r>
+        <w:object w:dxaOrig="6585" w:dyaOrig="3717">
+          <v:rect id="rectole0000000032" o:spid="_x0000_i1027" style="width:381.9pt;height:185.95pt" o:ole="" o:preferrelative="t" stroked="f">
+            <v:imagedata r:id="rId11" o:title="" cropbottom="7088f"/>
+          </v:rect>
+          <o:OLEObject Type="Embed" ProgID="StaticMetafile" ShapeID="rectole0000000032" DrawAspect="Content" ObjectID="_1558850038" r:id="rId12"/>
+        </w:object>
+      </w:r>
+    </w:p>
+    <w:p>
+      <w:pPr>
+        <w:tabs>
+          <w:tab w:val="left" w:pos="883"/>
+        </w:tabs>
+        <w:rPr>
+          <w:rFonts w:ascii="Calibri" w:eastAsia="Calibri" w:hAnsi="Calibri" w:cs="Calibri"/>
+        </w:rPr>
+      </w:pPr>
+    </w:p>
+    <w:p>
+      <w:pPr>
+        <w:tabs>
+          <w:tab w:val="left" w:pos="883"/>
+        </w:tabs>
+        <w:rPr>
+          <w:rFonts w:ascii="Calibri" w:eastAsia="Calibri" w:hAnsi="Calibri" w:cs="Calibri"/>
+        </w:rPr>
+      </w:pPr>
+    </w:p>
+    <w:p>
+      <w:pPr>
+        <w:tabs>
+          <w:tab w:val="left" w:pos="883"/>
+        </w:tabs>
+        <w:rPr>
+          <w:rFonts w:ascii="Calibri" w:eastAsia="Calibri" w:hAnsi="Calibri" w:cs="Calibri"/>
+        </w:rPr>
+      </w:pPr>
+    </w:p>
+    <w:p>
+      <w:pPr>
+        <w:tabs>
+          <w:tab w:val="left" w:pos="883"/>
+        </w:tabs>
+        <w:rPr>
+          <w:rFonts w:ascii="Calibri" w:eastAsia="Calibri" w:hAnsi="Calibri" w:cs="Calibri"/>
+          <w:b/>
+        </w:rPr>
+      </w:pPr>
+      <w:r>
+        <w:rPr>
+          <w:rFonts w:ascii="Calibri" w:eastAsia="Calibri" w:hAnsi="Calibri" w:cs="Calibri"/>
+          <w:b/>
+        </w:rPr>
+        <w:t>0</w:t>
+      </w:r>
+      <w:r>
+        <w:rPr>
+          <w:rFonts w:ascii="Calibri" w:eastAsia="Calibri" w:hAnsi="Calibri" w:cs="Calibri"/>
+          <w:b/>
+        </w:rPr>
+        <w:t>5 java</w:t>
+      </w:r>
+      <w:r>
+        <w:rPr>
+          <w:rFonts w:ascii="宋体" w:eastAsia="宋体" w:hAnsi="宋体" w:cs="宋体"/>
+          <w:b/>
+        </w:rPr>
+        <w:t>表达式</w:t>
+      </w:r>
+    </w:p>
+    <w:p>
+      <w:pPr>
+        <w:tabs>
+          <w:tab w:val="left" w:pos="883"/>
+        </w:tabs>
+        <w:rPr>
+          <w:rFonts w:ascii="Calibri" w:eastAsia="Calibri" w:hAnsi="Calibri" w:cs="Calibri"/>
+        </w:rPr>
+      </w:pPr>
+    </w:p>
+    <w:p>
+      <w:pPr>
+        <w:tabs>
+          <w:tab w:val="left" w:pos="883"/>
+        </w:tabs>
+        <w:rPr>
+          <w:rFonts w:ascii="Calibri" w:eastAsia="Calibri" w:hAnsi="Calibri" w:cs="Calibri"/>
+        </w:rPr>
+      </w:pPr>
+      <w:r>
+        <w:object w:dxaOrig="7054" w:dyaOrig="2295">
+          <v:rect id="rectole0000000033" o:spid="_x0000_i1028" style="width:400.05pt;height:139.6pt" o:ole="" o:preferrelative="t" stroked="f">
+            <v:imagedata r:id="rId13" o:title=""/>
+          </v:rect>
+          <o:OLEObject Type="Embed" ProgID="StaticMetafile" ShapeID="rectole0000000033" DrawAspect="Content" ObjectID="_1558850039" r:id="rId14"/>
+        </w:object>
+      </w:r>
+    </w:p>
+    <w:p>
+      <w:pPr>
+        <w:tabs>
+          <w:tab w:val="left" w:pos="883"/>
+        </w:tabs>
+        <w:rPr>
+          <w:rFonts w:ascii="Calibri" w:eastAsia="Calibri" w:hAnsi="Calibri" w:cs="Calibri"/>
+        </w:rPr>
+      </w:pPr>
+    </w:p>
+    <w:p>
+      <w:pPr>
+        <w:jc w:val="left"/>
+        <w:rPr>
+          <w:rFonts w:ascii="Calibri" w:hAnsi="Calibri" w:cs="Calibri"/>
+        </w:rPr>
+      </w:pPr>
+    </w:p>
+    <w:p>
+      <w:pPr>
+        <w:jc w:val="left"/>
+        <w:rPr>
+          <w:rFonts w:ascii="Calibri" w:hAnsi="Calibri" w:cs="Calibri"/>
+        </w:rPr>
+      </w:pPr>
+    </w:p>
+    <w:p>
+      <w:pPr>
+        <w:jc w:val="left"/>
+        <w:rPr>
+          <w:rFonts w:ascii="Calibri" w:hAnsi="Calibri" w:cs="Calibri"/>
+        </w:rPr>
+      </w:pPr>
+    </w:p>
+    <w:p>
+      <w:pPr>
+        <w:jc w:val="left"/>
+        <w:rPr>
+          <w:rFonts w:ascii="Calibri" w:eastAsia="Calibri" w:hAnsi="Calibri" w:cs="Calibri"/>
+          <w:b/>
+        </w:rPr>
+      </w:pPr>
+      <w:r>
+        <w:rPr>
+          <w:rFonts w:ascii="Calibri" w:eastAsia="Calibri" w:hAnsi="Calibri" w:cs="Calibri"/>
+          <w:b/>
+        </w:rPr>
+        <w:t>0</w:t>
+      </w:r>
+      <w:r>
+        <w:rPr>
+          <w:rFonts w:ascii="Calibri" w:eastAsia="Calibri" w:hAnsi="Calibri" w:cs="Calibri"/>
+          <w:b/>
+        </w:rPr>
+        <w:t xml:space="preserve">6 </w:t>
+      </w:r>
+      <w:r>
+        <w:rPr>
+          <w:rFonts w:ascii="宋体" w:eastAsia="宋体" w:hAnsi="宋体" w:cs="宋体"/>
+          <w:b/>
+        </w:rPr>
+        <w:t>数据类型和分类</w:t>
+      </w:r>
+    </w:p>
+    <w:p>
+      <w:pPr>
+        <w:jc w:val="left"/>
+        <w:rPr>
+          <w:rFonts w:ascii="Calibri" w:eastAsia="Calibri" w:hAnsi="Calibri" w:cs="Calibri"/>
+        </w:rPr>
+      </w:pPr>
+    </w:p>
+    <w:p>
+      <w:pPr>
+        <w:jc w:val="left"/>
+        <w:rPr>
+          <w:rFonts w:ascii="Calibri" w:eastAsia="Calibri" w:hAnsi="Calibri" w:cs="Calibri"/>
+        </w:rPr>
+      </w:pPr>
+      <w:r>
+        <w:object w:dxaOrig="5125" w:dyaOrig="2986">
+          <v:rect id="rectole0000000034" o:spid="_x0000_i1029" style="width:358.75pt;height:154pt" o:ole="" o:preferrelative="t" stroked="f">
+            <v:imagedata r:id="rId15" o:title=""/>
+          </v:rect>
+          <o:OLEObject Type="Embed" ProgID="StaticMetafile" ShapeID="rectole0000000034" DrawAspect="Content" ObjectID="_1558850040" r:id="rId16"/>
+        </w:object>
+      </w:r>
+    </w:p>
+    <w:p>
+      <w:pPr>
+        <w:tabs>
+          <w:tab w:val="left" w:pos="883"/>
+        </w:tabs>
+        <w:rPr>
+          <w:rFonts w:ascii="Calibri" w:eastAsia="Calibri" w:hAnsi="Calibri" w:cs="Calibri"/>
+        </w:rPr>
+      </w:pPr>
+    </w:p>
+    <w:p>
+      <w:pPr>
+        <w:tabs>
+          <w:tab w:val="left" w:pos="883"/>
+        </w:tabs>
+        <w:rPr>
+          <w:rFonts w:ascii="Calibri" w:eastAsia="Calibri" w:hAnsi="Calibri" w:cs="Calibri"/>
+        </w:rPr>
+      </w:pPr>
+      <w:r>
+        <w:rPr>
+          <w:rFonts w:ascii="宋体" w:eastAsia="宋体" w:hAnsi="宋体" w:cs="宋体"/>
+        </w:rPr>
+        <w:t>基本数据类型</w:t>
+      </w:r>
+      <w:r>
+        <w:rPr>
+          <w:rFonts w:ascii="Calibri" w:eastAsia="Calibri" w:hAnsi="Calibri" w:cs="Calibri"/>
+        </w:rPr>
+        <w:t>/</w:t>
+      </w:r>
+      <w:r>
+        <w:rPr>
+          <w:rFonts w:ascii="宋体" w:eastAsia="宋体" w:hAnsi="宋体" w:cs="宋体"/>
+        </w:rPr>
+        <w:t>原生数据类型</w:t>
+      </w:r>
+    </w:p>
+    <w:p>
+      <w:pPr>
+        <w:tabs>
+          <w:tab w:val="left" w:pos="883"/>
+        </w:tabs>
+        <w:rPr>
+          <w:rFonts w:ascii="Calibri" w:eastAsia="Calibri" w:hAnsi="Calibri" w:cs="Calibri"/>
+        </w:rPr>
+      </w:pPr>
+      <w:r>
+        <w:rPr>
+          <w:rFonts w:ascii="Calibri" w:eastAsia="Calibri" w:hAnsi="Calibri" w:cs="Calibri"/>
+        </w:rPr>
+        <w:t xml:space="preserve"> </w:t>
+      </w:r>
+      <w:r>
+        <w:rPr>
+          <w:rFonts w:ascii="宋体" w:eastAsia="宋体" w:hAnsi="宋体" w:cs="宋体"/>
+        </w:rPr>
+        <w:t>数值型：</w:t>
+      </w:r>
+    </w:p>
+    <w:p>
+      <w:pPr>
+        <w:tabs>
+          <w:tab w:val="left" w:pos="883"/>
+        </w:tabs>
+        <w:rPr>
+          <w:rFonts w:ascii="Calibri" w:eastAsia="Calibri" w:hAnsi="Calibri" w:cs="Calibri"/>
+        </w:rPr>
+      </w:pPr>
+      <w:r>
+        <w:rPr>
+          <w:rFonts w:ascii="Calibri" w:eastAsia="Calibri" w:hAnsi="Calibri" w:cs="Calibri"/>
+        </w:rPr>
+        <w:tab/>
+      </w:r>
+      <w:r>
+        <w:rPr>
+          <w:rFonts w:ascii="宋体" w:eastAsia="宋体" w:hAnsi="宋体" w:cs="宋体"/>
+        </w:rPr>
+        <w:t>整数型：</w:t>
+      </w:r>
+      <w:r>
+        <w:rPr>
+          <w:rFonts w:ascii="Calibri" w:eastAsia="Calibri" w:hAnsi="Calibri" w:cs="Calibri"/>
+        </w:rPr>
+        <w:t>byte short int long</w:t>
+      </w:r>
+    </w:p>
+    <w:p>
+      <w:pPr>
+        <w:tabs>
+          <w:tab w:val="left" w:pos="883"/>
+        </w:tabs>
+        <w:rPr>
+          <w:rFonts w:ascii="Calibri" w:eastAsia="Calibri" w:hAnsi="Calibri" w:cs="Calibri"/>
+        </w:rPr>
+      </w:pPr>
+      <w:r>
+        <w:rPr>
+          <w:rFonts w:ascii="Calibri" w:eastAsia="Calibri" w:hAnsi="Calibri" w:cs="Calibri"/>
+        </w:rPr>
+        <w:tab/>
+      </w:r>
+      <w:r>
+        <w:rPr>
+          <w:rFonts w:ascii="宋体" w:eastAsia="宋体" w:hAnsi="宋体" w:cs="宋体"/>
+        </w:rPr>
+        <w:t>小数型：</w:t>
+      </w:r>
+      <w:r>
+        <w:rPr>
+          <w:rFonts w:ascii="Calibri" w:eastAsia="Calibri" w:hAnsi="Calibri" w:cs="Calibri"/>
+        </w:rPr>
+        <w:t>float double</w:t>
+      </w:r>
+    </w:p>
+    <w:p>
+      <w:pPr>
+        <w:tabs>
+          <w:tab w:val="left" w:pos="883"/>
+        </w:tabs>
+        <w:rPr>
+          <w:rFonts w:ascii="Calibri" w:eastAsia="Calibri" w:hAnsi="Calibri" w:cs="Calibri"/>
+        </w:rPr>
+      </w:pPr>
+      <w:r>
+        <w:rPr>
+          <w:rFonts w:ascii="Calibri" w:eastAsia="Calibri" w:hAnsi="Calibri" w:cs="Calibri"/>
+        </w:rPr>
+        <w:tab/>
+      </w:r>
+      <w:r>
+        <w:rPr>
+          <w:rFonts w:ascii="宋体" w:eastAsia="宋体" w:hAnsi="宋体" w:cs="宋体"/>
+        </w:rPr>
+        <w:t>不同整数类型在内存中占用的空间大小不同。</w:t>
+      </w:r>
+    </w:p>
+    <w:p>
+      <w:pPr>
+        <w:pBdr>
+          <w:top w:val="single" w:sz="4" w:space="1" w:color="auto"/>
+          <w:left w:val="single" w:sz="4" w:space="4" w:color="auto"/>
+          <w:bottom w:val="single" w:sz="4" w:space="1" w:color="auto"/>
+          <w:right w:val="single" w:sz="4" w:space="4" w:color="auto"/>
+        </w:pBdr>
+        <w:tabs>
+          <w:tab w:val="left" w:pos="883"/>
+        </w:tabs>
+        <w:rPr>
           <w:rFonts w:ascii="Calibri" w:eastAsia="Calibri" w:hAnsi="Calibri" w:cs="Calibri"/>
           <w:color w:val="FF0000"/>
         </w:rPr>
@@ -969,7 +1039,7 @@
           <v:rect id="rectole0000000035" o:spid="_x0000_i1030" style="width:355pt;height:147.15pt" o:ole="" o:preferrelative="t" stroked="f">
             <v:imagedata r:id="rId17" o:title=""/>
           </v:rect>
-          <o:OLEObject Type="Embed" ProgID="StaticMetafile" ShapeID="rectole0000000035" DrawAspect="Content" ObjectID="_1550355888" r:id="rId18"/>
+          <o:OLEObject Type="Embed" ProgID="StaticMetafile" ShapeID="rectole0000000035" DrawAspect="Content" ObjectID="_1558850041" r:id="rId18"/>
         </w:object>
       </w:r>
     </w:p>
@@ -997,7 +1067,7 @@
           <v:rect id="rectole0000000036" o:spid="_x0000_i1031" style="width:361.9pt;height:101.45pt" o:ole="" o:preferrelative="t" stroked="f">
             <v:imagedata r:id="rId19" o:title=""/>
           </v:rect>
-          <o:OLEObject Type="Embed" ProgID="StaticMetafile" ShapeID="rectole0000000036" DrawAspect="Content" ObjectID="_1550355889" r:id="rId20"/>
+          <o:OLEObject Type="Embed" ProgID="StaticMetafile" ShapeID="rectole0000000036" DrawAspect="Content" ObjectID="_1558850042" r:id="rId20"/>
         </w:object>
       </w:r>
     </w:p>
@@ -1036,7 +1106,6 @@
           <w:rFonts w:ascii="Calibri" w:eastAsia="Calibri" w:hAnsi="Calibri" w:cs="Calibri"/>
           <w:b/>
         </w:rPr>
-        <w:lastRenderedPageBreak/>
         <w:t>0</w:t>
       </w:r>
       <w:r>
@@ -1082,7 +1151,7 @@
             <w10:borderbottom type="single" width="4"/>
             <w10:borderright type="single" width="4"/>
           </v:rect>
-          <o:OLEObject Type="Embed" ProgID="StaticMetafile" ShapeID="rectole0000000037" DrawAspect="Content" ObjectID="_1550355890" r:id="rId22"/>
+          <o:OLEObject Type="Embed" ProgID="StaticMetafile" ShapeID="rectole0000000037" DrawAspect="Content" ObjectID="_1558850043" r:id="rId22"/>
         </w:object>
       </w:r>
     </w:p>
@@ -1114,7 +1183,7 @@
             <w10:borderbottom type="single" width="4"/>
             <w10:borderright type="single" width="4"/>
           </v:rect>
-          <o:OLEObject Type="Embed" ProgID="StaticMetafile" ShapeID="rectole0000000038" DrawAspect="Content" ObjectID="_1550355891" r:id="rId24"/>
+          <o:OLEObject Type="Embed" ProgID="StaticMetafile" ShapeID="rectole0000000038" DrawAspect="Content" ObjectID="_1558850044" r:id="rId24"/>
         </w:object>
       </w:r>
     </w:p>
@@ -1196,7 +1265,7 @@
           <v:rect id="rectole0000000040" o:spid="_x0000_i1034" style="width:349.35pt;height:159.65pt" o:ole="" o:preferrelative="t" stroked="f">
             <v:imagedata r:id="rId25" o:title=""/>
           </v:rect>
-          <o:OLEObject Type="Embed" ProgID="StaticMetafile" ShapeID="rectole0000000040" DrawAspect="Content" ObjectID="_1550355892" r:id="rId26"/>
+          <o:OLEObject Type="Embed" ProgID="StaticMetafile" ShapeID="rectole0000000040" DrawAspect="Content" ObjectID="_1558850045" r:id="rId26"/>
         </w:object>
       </w:r>
     </w:p>
@@ -1269,7 +1338,7 @@
           <v:rect id="rectole0000000041" o:spid="_x0000_i1035" style="width:365.65pt;height:173.45pt" o:ole="" o:preferrelative="t" stroked="f">
             <v:imagedata r:id="rId27" o:title=""/>
           </v:rect>
-          <o:OLEObject Type="Embed" ProgID="StaticMetafile" ShapeID="rectole0000000041" DrawAspect="Content" ObjectID="_1550355893" r:id="rId28"/>
+          <o:OLEObject Type="Embed" ProgID="StaticMetafile" ShapeID="rectole0000000041" DrawAspect="Content" ObjectID="_1558850046" r:id="rId28"/>
         </w:object>
       </w:r>
     </w:p>
@@ -1285,7 +1354,7 @@
           <w:tab w:val="left" w:pos="883"/>
         </w:tabs>
         <w:rPr>
-          <w:rFonts w:ascii="Calibri" w:hAnsi="Calibri" w:cs="Calibri" w:hint="eastAsia"/>
+          <w:rFonts w:ascii="Calibri" w:hAnsi="Calibri" w:cs="Calibri"/>
           <w:color w:val="FF0000"/>
         </w:rPr>
       </w:pPr>
@@ -1330,6 +1399,27 @@
           <w:color w:val="FF0000"/>
         </w:rPr>
         <w:t>0~65535</w:t>
+      </w:r>
+      <w:r>
+        <w:rPr>
+          <w:rFonts w:ascii="Calibri" w:hAnsi="Calibri" w:cs="Calibri" w:hint="eastAsia"/>
+          <w:color w:val="FF0000"/>
+        </w:rPr>
+        <w:t>（</w:t>
+      </w:r>
+      <w:r>
+        <w:rPr>
+          <w:rFonts w:ascii="Calibri" w:hAnsi="Calibri" w:cs="Calibri" w:hint="eastAsia"/>
+          <w:color w:val="FF0000"/>
+        </w:rPr>
+        <w:t>0~2^16-1</w:t>
+      </w:r>
+      <w:r>
+        <w:rPr>
+          <w:rFonts w:ascii="Calibri" w:hAnsi="Calibri" w:cs="Calibri" w:hint="eastAsia"/>
+          <w:color w:val="FF0000"/>
+        </w:rPr>
+        <w:t>）</w:t>
       </w:r>
     </w:p>
     <w:p>
@@ -1344,7 +1434,7 @@
           <w:tab w:val="left" w:pos="883"/>
         </w:tabs>
         <w:rPr>
-          <w:rFonts w:ascii="Calibri" w:hAnsi="Calibri" w:cs="Calibri" w:hint="eastAsia"/>
+          <w:rFonts w:ascii="Calibri" w:hAnsi="Calibri" w:cs="Calibri"/>
         </w:rPr>
       </w:pPr>
     </w:p>
@@ -1621,7 +1711,7 @@
           <v:rect id="rectole0000000042" o:spid="_x0000_i1036" style="width:329.95pt;height:163.4pt" o:ole="" o:preferrelative="t" stroked="f">
             <v:imagedata r:id="rId29" o:title=""/>
           </v:rect>
-          <o:OLEObject Type="Embed" ProgID="StaticMetafile" ShapeID="rectole0000000042" DrawAspect="Content" ObjectID="_1550355894" r:id="rId30"/>
+          <o:OLEObject Type="Embed" ProgID="StaticMetafile" ShapeID="rectole0000000042" DrawAspect="Content" ObjectID="_1558850047" r:id="rId30"/>
         </w:object>
       </w:r>
     </w:p>
@@ -1641,7 +1731,27 @@
           <w:tab w:val="left" w:pos="883"/>
         </w:tabs>
         <w:rPr>
-          <w:rFonts w:ascii="Calibri" w:eastAsia="Calibri" w:hAnsi="Calibri" w:cs="Calibri"/>
+          <w:rFonts w:ascii="Calibri" w:hAnsi="Calibri" w:cs="Calibri" w:hint="eastAsia"/>
+          <w:color w:val="FF0000"/>
+          <w:bdr w:val="single" w:sz="4" w:space="0" w:color="auto"/>
+        </w:rPr>
+      </w:pPr>
+      <w:r>
+        <w:rPr>
+          <w:rFonts w:ascii="Calibri" w:eastAsia="Calibri" w:hAnsi="Calibri" w:cs="Calibri"/>
+          <w:color w:val="FF0000"/>
+          <w:bdr w:val="single" w:sz="4" w:space="0" w:color="auto"/>
+        </w:rPr>
+        <w:t>Java字符串源码实现就是字符数组</w:t>
+      </w:r>
+    </w:p>
+    <w:p>
+      <w:pPr>
+        <w:tabs>
+          <w:tab w:val="left" w:pos="883"/>
+        </w:tabs>
+        <w:rPr>
+          <w:rFonts w:ascii="Calibri" w:hAnsi="Calibri" w:cs="Calibri" w:hint="eastAsia"/>
         </w:rPr>
       </w:pPr>
     </w:p>
@@ -1684,7 +1794,7 @@
           <v:rect id="rectole0000000043" o:spid="_x0000_i1037" style="width:265.45pt;height:35.05pt" o:ole="" o:preferrelative="t" stroked="f">
             <v:imagedata r:id="rId31" o:title=""/>
           </v:rect>
-          <o:OLEObject Type="Embed" ProgID="StaticMetafile" ShapeID="rectole0000000043" DrawAspect="Content" ObjectID="_1550355895" r:id="rId32"/>
+          <o:OLEObject Type="Embed" ProgID="StaticMetafile" ShapeID="rectole0000000043" DrawAspect="Content" ObjectID="_1558850048" r:id="rId32"/>
         </w:object>
       </w:r>
     </w:p>
@@ -1694,7 +1804,74 @@
           <w:tab w:val="left" w:pos="883"/>
         </w:tabs>
         <w:rPr>
-          <w:rFonts w:ascii="Calibri" w:eastAsia="Calibri" w:hAnsi="Calibri" w:cs="Calibri"/>
+          <w:rFonts w:ascii="Calibri" w:hAnsi="Calibri" w:cs="Calibri" w:hint="eastAsia"/>
+        </w:rPr>
+      </w:pPr>
+    </w:p>
+    <w:p>
+      <w:pPr>
+        <w:tabs>
+          <w:tab w:val="left" w:pos="883"/>
+        </w:tabs>
+        <w:rPr>
+          <w:rFonts w:ascii="Calibri" w:hAnsi="Calibri" w:cs="Calibri" w:hint="eastAsia"/>
+          <w:color w:val="FF0000"/>
+          <w:bdr w:val="single" w:sz="4" w:space="0" w:color="auto"/>
+        </w:rPr>
+      </w:pPr>
+      <w:r>
+        <w:rPr>
+          <w:rFonts w:ascii="Calibri" w:hAnsi="Calibri" w:cs="Calibri" w:hint="eastAsia"/>
+          <w:color w:val="FF0000"/>
+          <w:highlight w:val="yellow"/>
+          <w:bdr w:val="single" w:sz="4" w:space="0" w:color="auto"/>
+        </w:rPr>
+        <w:t>因为数组访问时每次都要检查是否出现索引越界所以相对</w:t>
+      </w:r>
+      <w:r>
+        <w:rPr>
+          <w:rFonts w:ascii="Calibri" w:hAnsi="Calibri" w:cs="Calibri" w:hint="eastAsia"/>
+          <w:color w:val="FF0000"/>
+          <w:highlight w:val="yellow"/>
+          <w:bdr w:val="single" w:sz="4" w:space="0" w:color="auto"/>
+        </w:rPr>
+        <w:t>c</w:t>
+      </w:r>
+      <w:r>
+        <w:rPr>
+          <w:rFonts w:ascii="Calibri" w:hAnsi="Calibri" w:cs="Calibri" w:hint="eastAsia"/>
+          <w:color w:val="FF0000"/>
+          <w:highlight w:val="yellow"/>
+          <w:bdr w:val="single" w:sz="4" w:space="0" w:color="auto"/>
+        </w:rPr>
+        <w:t>，</w:t>
+      </w:r>
+      <w:r>
+        <w:rPr>
+          <w:rFonts w:ascii="Calibri" w:hAnsi="Calibri" w:cs="Calibri" w:hint="eastAsia"/>
+          <w:color w:val="FF0000"/>
+          <w:highlight w:val="yellow"/>
+          <w:bdr w:val="single" w:sz="4" w:space="0" w:color="auto"/>
+        </w:rPr>
+        <w:t>java</w:t>
+      </w:r>
+      <w:r>
+        <w:rPr>
+          <w:rFonts w:ascii="Calibri" w:hAnsi="Calibri" w:cs="Calibri" w:hint="eastAsia"/>
+          <w:color w:val="FF0000"/>
+          <w:highlight w:val="yellow"/>
+          <w:bdr w:val="single" w:sz="4" w:space="0" w:color="auto"/>
+        </w:rPr>
+        <w:t>数组访问较慢，但增加了安全性</w:t>
+      </w:r>
+    </w:p>
+    <w:p>
+      <w:pPr>
+        <w:tabs>
+          <w:tab w:val="left" w:pos="883"/>
+        </w:tabs>
+        <w:rPr>
+          <w:rFonts w:ascii="Calibri" w:hAnsi="Calibri" w:cs="Calibri" w:hint="eastAsia"/>
         </w:rPr>
       </w:pPr>
     </w:p>
@@ -1798,7 +1975,7 @@
           <v:rect id="rectole0000000044" o:spid="_x0000_i1038" style="width:280.5pt;height:177.8pt" o:ole="" o:preferrelative="t" stroked="f">
             <v:imagedata r:id="rId33" o:title=""/>
           </v:rect>
-          <o:OLEObject Type="Embed" ProgID="StaticMetafile" ShapeID="rectole0000000044" DrawAspect="Content" ObjectID="_1550355896" r:id="rId34"/>
+          <o:OLEObject Type="Embed" ProgID="StaticMetafile" ShapeID="rectole0000000044" DrawAspect="Content" ObjectID="_1558850049" r:id="rId34"/>
         </w:object>
       </w:r>
     </w:p>
@@ -1836,7 +2013,7 @@
           <v:rect id="rectole0000000045" o:spid="_x0000_i1039" style="width:408.2pt;height:108.3pt" o:ole="" o:preferrelative="t" stroked="f">
             <v:imagedata r:id="rId35" o:title=""/>
           </v:rect>
-          <o:OLEObject Type="Embed" ProgID="StaticMetafile" ShapeID="rectole0000000045" DrawAspect="Content" ObjectID="_1550355897" r:id="rId36"/>
+          <o:OLEObject Type="Embed" ProgID="StaticMetafile" ShapeID="rectole0000000045" DrawAspect="Content" ObjectID="_1558850050" r:id="rId36"/>
         </w:object>
       </w:r>
     </w:p>
@@ -1861,10 +2038,10 @@
       </w:pPr>
       <w:r>
         <w:object w:dxaOrig="3768" w:dyaOrig="574">
-          <v:rect id="rectole0000000046" o:spid="_x0000_i1040" style="width:395.7pt;height:64.5pt" o:ole="" o:preferrelative="t" stroked="f">
+          <v:rect id="rectole0000000046" o:spid="_x0000_i1040" style="width:381.9pt;height:38.2pt" o:ole="" o:preferrelative="t" stroked="f">
             <v:imagedata r:id="rId37" o:title=""/>
           </v:rect>
-          <o:OLEObject Type="Embed" ProgID="StaticMetafile" ShapeID="rectole0000000046" DrawAspect="Content" ObjectID="_1550355898" r:id="rId38"/>
+          <o:OLEObject Type="Embed" ProgID="StaticMetafile" ShapeID="rectole0000000046" DrawAspect="Content" ObjectID="_1558850051" r:id="rId38"/>
         </w:object>
       </w:r>
     </w:p>
@@ -1929,7 +2106,7 @@
           <w:tab w:val="left" w:pos="883"/>
         </w:tabs>
         <w:rPr>
-          <w:rFonts w:ascii="Calibri" w:hAnsi="Calibri" w:cs="Calibri" w:hint="eastAsia"/>
+          <w:rFonts w:ascii="Calibri" w:hAnsi="Calibri" w:cs="Calibri"/>
         </w:rPr>
       </w:pPr>
       <w:r>
@@ -1937,7 +2114,7 @@
           <v:rect id="rectole0000000047" o:spid="_x0000_i1041" style="width:375.65pt;height:110.8pt" o:ole="" o:preferrelative="t" stroked="f">
             <v:imagedata r:id="rId39" o:title=""/>
           </v:rect>
-          <o:OLEObject Type="Embed" ProgID="StaticMetafile" ShapeID="rectole0000000047" DrawAspect="Content" ObjectID="_1550355899" r:id="rId40"/>
+          <o:OLEObject Type="Embed" ProgID="StaticMetafile" ShapeID="rectole0000000047" DrawAspect="Content" ObjectID="_1558850052" r:id="rId40"/>
         </w:object>
       </w:r>
     </w:p>
@@ -1947,7 +2124,85 @@
           <w:tab w:val="left" w:pos="883"/>
         </w:tabs>
         <w:rPr>
-          <w:rFonts w:ascii="Calibri" w:eastAsia="Calibri" w:hAnsi="Calibri" w:cs="Calibri"/>
+          <w:rFonts w:ascii="Calibri" w:hAnsi="Calibri" w:cs="Calibri" w:hint="eastAsia"/>
+          <w:color w:val="FF0000"/>
+          <w:bdr w:val="single" w:sz="4" w:space="0" w:color="auto"/>
+        </w:rPr>
+      </w:pPr>
+      <w:r>
+        <w:rPr>
+          <w:rFonts w:ascii="Calibri" w:hAnsi="Calibri" w:cs="Calibri" w:hint="eastAsia"/>
+          <w:color w:val="FF0000"/>
+          <w:bdr w:val="single" w:sz="4" w:space="0" w:color="auto"/>
+        </w:rPr>
+        <w:t>因为所有的字面量数字都是</w:t>
+      </w:r>
+      <w:r>
+        <w:rPr>
+          <w:rFonts w:ascii="Calibri" w:hAnsi="Calibri" w:cs="Calibri" w:hint="eastAsia"/>
+          <w:color w:val="FF0000"/>
+          <w:bdr w:val="single" w:sz="4" w:space="0" w:color="auto"/>
+        </w:rPr>
+        <w:t>int</w:t>
+      </w:r>
+      <w:r>
+        <w:rPr>
+          <w:rFonts w:ascii="Calibri" w:hAnsi="Calibri" w:cs="Calibri" w:hint="eastAsia"/>
+          <w:color w:val="FF0000"/>
+          <w:bdr w:val="single" w:sz="4" w:space="0" w:color="auto"/>
+        </w:rPr>
+        <w:t>类型，</w:t>
+      </w:r>
+      <w:r>
+        <w:rPr>
+          <w:rFonts w:ascii="Calibri" w:hAnsi="Calibri" w:cs="Calibri" w:hint="eastAsia"/>
+          <w:color w:val="FF0000"/>
+          <w:bdr w:val="single" w:sz="4" w:space="0" w:color="auto"/>
+        </w:rPr>
+        <w:t>5</w:t>
+      </w:r>
+      <w:r>
+        <w:rPr>
+          <w:rFonts w:ascii="Calibri" w:hAnsi="Calibri" w:cs="Calibri" w:hint="eastAsia"/>
+          <w:color w:val="FF0000"/>
+          <w:bdr w:val="single" w:sz="4" w:space="0" w:color="auto"/>
+        </w:rPr>
+        <w:t>在</w:t>
+      </w:r>
+      <w:r>
+        <w:rPr>
+          <w:rFonts w:ascii="Calibri" w:hAnsi="Calibri" w:cs="Calibri" w:hint="eastAsia"/>
+          <w:color w:val="FF0000"/>
+          <w:bdr w:val="single" w:sz="4" w:space="0" w:color="auto"/>
+        </w:rPr>
+        <w:t>byte</w:t>
+      </w:r>
+      <w:r>
+        <w:rPr>
+          <w:rFonts w:ascii="Calibri" w:hAnsi="Calibri" w:cs="Calibri" w:hint="eastAsia"/>
+          <w:color w:val="FF0000"/>
+          <w:bdr w:val="single" w:sz="4" w:space="0" w:color="auto"/>
+        </w:rPr>
+        <w:t>的范围之内，因此可以强制转换成功</w:t>
+      </w:r>
+    </w:p>
+    <w:p>
+      <w:pPr>
+        <w:tabs>
+          <w:tab w:val="left" w:pos="883"/>
+        </w:tabs>
+        <w:rPr>
+          <w:rFonts w:ascii="Calibri" w:hAnsi="Calibri" w:cs="Calibri" w:hint="eastAsia"/>
+        </w:rPr>
+      </w:pPr>
+    </w:p>
+    <w:p>
+      <w:pPr>
+        <w:tabs>
+          <w:tab w:val="left" w:pos="883"/>
+        </w:tabs>
+        <w:rPr>
+          <w:rFonts w:ascii="Calibri" w:hAnsi="Calibri" w:cs="Calibri" w:hint="eastAsia"/>
         </w:rPr>
       </w:pPr>
     </w:p>
@@ -1990,7 +2245,7 @@
           <v:rect id="rectole0000000048" o:spid="_x0000_i1042" style="width:355pt;height:179.05pt" o:ole="" o:preferrelative="t" stroked="f">
             <v:imagedata r:id="rId41" o:title=""/>
           </v:rect>
-          <o:OLEObject Type="Embed" ProgID="StaticMetafile" ShapeID="rectole0000000048" DrawAspect="Content" ObjectID="_1550355900" r:id="rId42"/>
+          <o:OLEObject Type="Embed" ProgID="StaticMetafile" ShapeID="rectole0000000048" DrawAspect="Content" ObjectID="_1558850053" r:id="rId42"/>
         </w:object>
       </w:r>
     </w:p>
@@ -2019,16 +2274,34 @@
           <v:rect id="rectole0000000049" o:spid="_x0000_i1043" style="width:444.5pt;height:207.85pt" o:ole="" o:preferrelative="t" stroked="f">
             <v:imagedata r:id="rId43" o:title=""/>
           </v:rect>
-          <o:OLEObject Type="Embed" ProgID="StaticMetafile" ShapeID="rectole0000000049" DrawAspect="Content" ObjectID="_1550355901" r:id="rId44"/>
+          <o:OLEObject Type="Embed" ProgID="StaticMetafile" ShapeID="rectole0000000049" DrawAspect="Content" ObjectID="_1558850054" r:id="rId44"/>
         </w:object>
       </w:r>
     </w:p>
     <w:p>
       <w:pPr>
         <w:rPr>
-          <w:rFonts w:ascii="Calibri" w:eastAsia="Calibri" w:hAnsi="Calibri" w:cs="Calibri"/>
-        </w:rPr>
-      </w:pPr>
+          <w:rFonts w:ascii="Calibri" w:hAnsi="Calibri" w:cs="Calibri" w:hint="eastAsia"/>
+          <w:color w:val="FF0000"/>
+          <w:bdr w:val="single" w:sz="4" w:space="0" w:color="auto"/>
+        </w:rPr>
+      </w:pPr>
+      <w:r>
+        <w:rPr>
+          <w:rFonts w:ascii="Calibri" w:eastAsia="Calibri" w:hAnsi="Calibri" w:cs="Calibri"/>
+          <w:color w:val="FF0000"/>
+          <w:bdr w:val="single" w:sz="4" w:space="0" w:color="auto"/>
+        </w:rPr>
+        <w:t>自动提升永远是小转大</w:t>
+      </w:r>
+      <w:r>
+        <w:rPr>
+          <w:rFonts w:asciiTheme="minorEastAsia" w:hAnsiTheme="minorEastAsia" w:cs="Calibri" w:hint="eastAsia"/>
+          <w:color w:val="FF0000"/>
+          <w:bdr w:val="single" w:sz="4" w:space="0" w:color="auto"/>
+        </w:rPr>
+        <w:t>（占用空间）</w:t>
+      </w:r>
     </w:p>
     <w:p>
       <w:pPr>
@@ -2070,7 +2343,7 @@
           <v:rect id="rectole0000000050" o:spid="_x0000_i1044" style="width:487.7pt;height:157.15pt" o:ole="" o:preferrelative="t" stroked="f">
             <v:imagedata r:id="rId45" o:title=""/>
           </v:rect>
-          <o:OLEObject Type="Embed" ProgID="StaticMetafile" ShapeID="rectole0000000050" DrawAspect="Content" ObjectID="_1550355902" r:id="rId46"/>
+          <o:OLEObject Type="Embed" ProgID="StaticMetafile" ShapeID="rectole0000000050" DrawAspect="Content" ObjectID="_1558850055" r:id="rId46"/>
         </w:object>
       </w:r>
     </w:p>
@@ -2142,7 +2415,7 @@
           <v:rect id="rectole0000000051" o:spid="_x0000_i1045" style="width:302.4pt;height:139.6pt" o:ole="" o:preferrelative="t" stroked="f">
             <v:imagedata r:id="rId47" o:title=""/>
           </v:rect>
-          <o:OLEObject Type="Embed" ProgID="StaticMetafile" ShapeID="rectole0000000051" DrawAspect="Content" ObjectID="_1550355903" r:id="rId48"/>
+          <o:OLEObject Type="Embed" ProgID="StaticMetafile" ShapeID="rectole0000000051" DrawAspect="Content" ObjectID="_1558850056" r:id="rId48"/>
         </w:object>
       </w:r>
     </w:p>
@@ -2209,7 +2482,7 @@
           <v:rect id="rectole0000000052" o:spid="_x0000_i1046" style="width:227.9pt;height:117.1pt" o:ole="" o:preferrelative="t" stroked="f">
             <v:imagedata r:id="rId49" o:title=""/>
           </v:rect>
-          <o:OLEObject Type="Embed" ProgID="StaticMetafile" ShapeID="rectole0000000052" DrawAspect="Content" ObjectID="_1550355904" r:id="rId50"/>
+          <o:OLEObject Type="Embed" ProgID="StaticMetafile" ShapeID="rectole0000000052" DrawAspect="Content" ObjectID="_1558850057" r:id="rId50"/>
         </w:object>
       </w:r>
     </w:p>
@@ -2264,7 +2537,7 @@
           <v:rect id="rectole0000000053" o:spid="_x0000_i1047" style="width:241.05pt;height:92.05pt" o:ole="" o:preferrelative="t" stroked="f">
             <v:imagedata r:id="rId51" o:title=""/>
           </v:rect>
-          <o:OLEObject Type="Embed" ProgID="StaticMetafile" ShapeID="rectole0000000053" DrawAspect="Content" ObjectID="_1550355905" r:id="rId52"/>
+          <o:OLEObject Type="Embed" ProgID="StaticMetafile" ShapeID="rectole0000000053" DrawAspect="Content" ObjectID="_1558850058" r:id="rId52"/>
         </w:object>
       </w:r>
     </w:p>
@@ -2279,7 +2552,7 @@
           <v:rect id="rectole0000000054" o:spid="_x0000_i1048" style="width:320.55pt;height:158.4pt" o:ole="" o:preferrelative="t" stroked="f">
             <v:imagedata r:id="rId53" o:title=""/>
           </v:rect>
-          <o:OLEObject Type="Embed" ProgID="StaticMetafile" ShapeID="rectole0000000054" DrawAspect="Content" ObjectID="_1550355906" r:id="rId54"/>
+          <o:OLEObject Type="Embed" ProgID="StaticMetafile" ShapeID="rectole0000000054" DrawAspect="Content" ObjectID="_1558850059" r:id="rId54"/>
         </w:object>
       </w:r>
     </w:p>
@@ -2308,7 +2581,7 @@
           <v:rect id="rectole0000000055" o:spid="_x0000_i1049" style="width:151.5pt;height:55.1pt" o:ole="" o:preferrelative="t" stroked="f">
             <v:imagedata r:id="rId55" o:title=""/>
           </v:rect>
-          <o:OLEObject Type="Embed" ProgID="StaticMetafile" ShapeID="rectole0000000055" DrawAspect="Content" ObjectID="_1550355907" r:id="rId56"/>
+          <o:OLEObject Type="Embed" ProgID="StaticMetafile" ShapeID="rectole0000000055" DrawAspect="Content" ObjectID="_1558850060" r:id="rId56"/>
         </w:object>
       </w:r>
     </w:p>
@@ -2391,7 +2664,7 @@
           <v:rect id="rectole0000000056" o:spid="_x0000_i1050" style="width:264.2pt;height:95.15pt" o:ole="" o:preferrelative="t" stroked="f">
             <v:imagedata r:id="rId57" o:title=""/>
           </v:rect>
-          <o:OLEObject Type="Embed" ProgID="StaticMetafile" ShapeID="rectole0000000056" DrawAspect="Content" ObjectID="_1550355908" r:id="rId58"/>
+          <o:OLEObject Type="Embed" ProgID="StaticMetafile" ShapeID="rectole0000000056" DrawAspect="Content" ObjectID="_1558850061" r:id="rId58"/>
         </w:object>
       </w:r>
     </w:p>
@@ -2439,7 +2712,7 @@
           <v:rect id="rectole0000000057" o:spid="_x0000_i1051" style="width:340.6pt;height:118.95pt" o:ole="" o:preferrelative="t" stroked="f">
             <v:imagedata r:id="rId59" o:title=""/>
           </v:rect>
-          <o:OLEObject Type="Embed" ProgID="StaticMetafile" ShapeID="rectole0000000057" DrawAspect="Content" ObjectID="_1550355909" r:id="rId60"/>
+          <o:OLEObject Type="Embed" ProgID="StaticMetafile" ShapeID="rectole0000000057" DrawAspect="Content" ObjectID="_1558850062" r:id="rId60"/>
         </w:object>
       </w:r>
     </w:p>
@@ -2486,7 +2759,6 @@
         <w:rPr>
           <w:rFonts w:ascii="宋体" w:eastAsia="宋体" w:hAnsi="宋体" w:cs="宋体"/>
         </w:rPr>
-        <w:lastRenderedPageBreak/>
         <w:t>边界条件判断</w:t>
       </w:r>
     </w:p>
@@ -2527,7 +2799,7 @@
           <v:rect id="rectole0000000058" o:spid="_x0000_i1052" style="width:271.1pt;height:102.05pt" o:ole="" o:preferrelative="t" stroked="f">
             <v:imagedata r:id="rId61" o:title=""/>
           </v:rect>
-          <o:OLEObject Type="Embed" ProgID="StaticMetafile" ShapeID="rectole0000000058" DrawAspect="Content" ObjectID="_1550355910" r:id="rId62"/>
+          <o:OLEObject Type="Embed" ProgID="StaticMetafile" ShapeID="rectole0000000058" DrawAspect="Content" ObjectID="_1558850063" r:id="rId62"/>
         </w:object>
       </w:r>
     </w:p>
@@ -2556,7 +2828,7 @@
           <v:rect id="rectole0000000059" o:spid="_x0000_i1053" style="width:304.9pt;height:111.45pt" o:ole="" o:preferrelative="t" stroked="f">
             <v:imagedata r:id="rId63" o:title=""/>
           </v:rect>
-          <o:OLEObject Type="Embed" ProgID="StaticMetafile" ShapeID="rectole0000000059" DrawAspect="Content" ObjectID="_1550355911" r:id="rId64"/>
+          <o:OLEObject Type="Embed" ProgID="StaticMetafile" ShapeID="rectole0000000059" DrawAspect="Content" ObjectID="_1558850064" r:id="rId64"/>
         </w:object>
       </w:r>
     </w:p>
@@ -2624,7 +2896,7 @@
           <v:rect id="rectole0000000060" o:spid="_x0000_i1054" style="width:343.1pt;height:48.85pt" o:ole="" o:preferrelative="t" stroked="f">
             <v:imagedata r:id="rId65" o:title=""/>
           </v:rect>
-          <o:OLEObject Type="Embed" ProgID="StaticMetafile" ShapeID="rectole0000000060" DrawAspect="Content" ObjectID="_1550355912" r:id="rId66"/>
+          <o:OLEObject Type="Embed" ProgID="StaticMetafile" ShapeID="rectole0000000060" DrawAspect="Content" ObjectID="_1558850065" r:id="rId66"/>
         </w:object>
       </w:r>
     </w:p>
@@ -2646,7 +2918,7 @@
           <v:rect id="rectole0000000061" o:spid="_x0000_i1055" style="width:343.1pt;height:2in" o:ole="" o:preferrelative="t" stroked="f">
             <v:imagedata r:id="rId67" o:title=""/>
           </v:rect>
-          <o:OLEObject Type="Embed" ProgID="StaticMetafile" ShapeID="rectole0000000061" DrawAspect="Content" ObjectID="_1550355913" r:id="rId68"/>
+          <o:OLEObject Type="Embed" ProgID="StaticMetafile" ShapeID="rectole0000000061" DrawAspect="Content" ObjectID="_1558850066" r:id="rId68"/>
         </w:object>
       </w:r>
     </w:p>
@@ -2661,7 +2933,7 @@
           <v:rect id="rectole0000000062" o:spid="_x0000_i1056" style="width:272.95pt;height:65.1pt" o:ole="" o:preferrelative="t" stroked="f">
             <v:imagedata r:id="rId69" o:title=""/>
           </v:rect>
-          <o:OLEObject Type="Embed" ProgID="StaticMetafile" ShapeID="rectole0000000062" DrawAspect="Content" ObjectID="_1550355914" r:id="rId70"/>
+          <o:OLEObject Type="Embed" ProgID="StaticMetafile" ShapeID="rectole0000000062" DrawAspect="Content" ObjectID="_1558850067" r:id="rId70"/>
         </w:object>
       </w:r>
     </w:p>
@@ -2716,7 +2988,7 @@
           <v:rect id="rectole0000000063" o:spid="_x0000_i1057" style="width:323.05pt;height:73.9pt" o:ole="" o:preferrelative="t" stroked="f">
             <v:imagedata r:id="rId71" o:title=""/>
           </v:rect>
-          <o:OLEObject Type="Embed" ProgID="StaticMetafile" ShapeID="rectole0000000063" DrawAspect="Content" ObjectID="_1550355915" r:id="rId72"/>
+          <o:OLEObject Type="Embed" ProgID="StaticMetafile" ShapeID="rectole0000000063" DrawAspect="Content" ObjectID="_1558850068" r:id="rId72"/>
         </w:object>
       </w:r>
     </w:p>
@@ -2797,7 +3069,7 @@
           <v:rect id="rectole0000000064" o:spid="_x0000_i1058" style="width:323.05pt;height:213.5pt" o:ole="" o:preferrelative="t" stroked="f">
             <v:imagedata r:id="rId73" o:title=""/>
           </v:rect>
-          <o:OLEObject Type="Embed" ProgID="StaticMetafile" ShapeID="rectole0000000064" DrawAspect="Content" ObjectID="_1550355916" r:id="rId74"/>
+          <o:OLEObject Type="Embed" ProgID="StaticMetafile" ShapeID="rectole0000000064" DrawAspect="Content" ObjectID="_1558850069" r:id="rId74"/>
         </w:object>
       </w:r>
     </w:p>

--- a/JAVA/xiaomage_jiaoyu/Day02.docx
+++ b/JAVA/xiaomage_jiaoyu/Day02.docx
@@ -89,7 +89,7 @@
             <w10:borderbottom type="single" width="4"/>
             <w10:borderright type="single" width="4"/>
           </v:rect>
-          <o:OLEObject Type="Embed" ProgID="StaticMetafile" ShapeID="rectole0000000030" DrawAspect="Content" ObjectID="_1558850036" r:id="rId8"/>
+          <o:OLEObject Type="Embed" ProgID="StaticMetafile" ShapeID="rectole0000000030" DrawAspect="Content" ObjectID="_1558851433" r:id="rId8"/>
         </w:object>
       </w:r>
     </w:p>
@@ -281,7 +281,7 @@
           <v:rect id="rectole0000000031" o:spid="_x0000_i1026" style="width:329.95pt;height:236.05pt" o:ole="" o:preferrelative="t" stroked="f">
             <v:imagedata r:id="rId9" o:title=""/>
           </v:rect>
-          <o:OLEObject Type="Embed" ProgID="StaticMetafile" ShapeID="rectole0000000031" DrawAspect="Content" ObjectID="_1558850037" r:id="rId10"/>
+          <o:OLEObject Type="Embed" ProgID="StaticMetafile" ShapeID="rectole0000000031" DrawAspect="Content" ObjectID="_1558851434" r:id="rId10"/>
         </w:object>
       </w:r>
     </w:p>
@@ -550,7 +550,7 @@
           <v:rect id="rectole0000000032" o:spid="_x0000_i1027" style="width:381.9pt;height:185.95pt" o:ole="" o:preferrelative="t" stroked="f">
             <v:imagedata r:id="rId11" o:title="" cropbottom="7088f"/>
           </v:rect>
-          <o:OLEObject Type="Embed" ProgID="StaticMetafile" ShapeID="rectole0000000032" DrawAspect="Content" ObjectID="_1558850038" r:id="rId12"/>
+          <o:OLEObject Type="Embed" ProgID="StaticMetafile" ShapeID="rectole0000000032" DrawAspect="Content" ObjectID="_1558851435" r:id="rId12"/>
         </w:object>
       </w:r>
     </w:p>
@@ -640,7 +640,7 @@
           <v:rect id="rectole0000000033" o:spid="_x0000_i1028" style="width:400.05pt;height:139.6pt" o:ole="" o:preferrelative="t" stroked="f">
             <v:imagedata r:id="rId13" o:title=""/>
           </v:rect>
-          <o:OLEObject Type="Embed" ProgID="StaticMetafile" ShapeID="rectole0000000033" DrawAspect="Content" ObjectID="_1558850039" r:id="rId14"/>
+          <o:OLEObject Type="Embed" ProgID="StaticMetafile" ShapeID="rectole0000000033" DrawAspect="Content" ObjectID="_1558851436" r:id="rId14"/>
         </w:object>
       </w:r>
     </w:p>
@@ -728,7 +728,7 @@
           <v:rect id="rectole0000000034" o:spid="_x0000_i1029" style="width:358.75pt;height:154pt" o:ole="" o:preferrelative="t" stroked="f">
             <v:imagedata r:id="rId15" o:title=""/>
           </v:rect>
-          <o:OLEObject Type="Embed" ProgID="StaticMetafile" ShapeID="rectole0000000034" DrawAspect="Content" ObjectID="_1558850040" r:id="rId16"/>
+          <o:OLEObject Type="Embed" ProgID="StaticMetafile" ShapeID="rectole0000000034" DrawAspect="Content" ObjectID="_1558851437" r:id="rId16"/>
         </w:object>
       </w:r>
     </w:p>
@@ -1039,7 +1039,7 @@
           <v:rect id="rectole0000000035" o:spid="_x0000_i1030" style="width:355pt;height:147.15pt" o:ole="" o:preferrelative="t" stroked="f">
             <v:imagedata r:id="rId17" o:title=""/>
           </v:rect>
-          <o:OLEObject Type="Embed" ProgID="StaticMetafile" ShapeID="rectole0000000035" DrawAspect="Content" ObjectID="_1558850041" r:id="rId18"/>
+          <o:OLEObject Type="Embed" ProgID="StaticMetafile" ShapeID="rectole0000000035" DrawAspect="Content" ObjectID="_1558851438" r:id="rId18"/>
         </w:object>
       </w:r>
     </w:p>
@@ -1067,7 +1067,7 @@
           <v:rect id="rectole0000000036" o:spid="_x0000_i1031" style="width:361.9pt;height:101.45pt" o:ole="" o:preferrelative="t" stroked="f">
             <v:imagedata r:id="rId19" o:title=""/>
           </v:rect>
-          <o:OLEObject Type="Embed" ProgID="StaticMetafile" ShapeID="rectole0000000036" DrawAspect="Content" ObjectID="_1558850042" r:id="rId20"/>
+          <o:OLEObject Type="Embed" ProgID="StaticMetafile" ShapeID="rectole0000000036" DrawAspect="Content" ObjectID="_1558851439" r:id="rId20"/>
         </w:object>
       </w:r>
     </w:p>
@@ -1151,7 +1151,7 @@
             <w10:borderbottom type="single" width="4"/>
             <w10:borderright type="single" width="4"/>
           </v:rect>
-          <o:OLEObject Type="Embed" ProgID="StaticMetafile" ShapeID="rectole0000000037" DrawAspect="Content" ObjectID="_1558850043" r:id="rId22"/>
+          <o:OLEObject Type="Embed" ProgID="StaticMetafile" ShapeID="rectole0000000037" DrawAspect="Content" ObjectID="_1558851440" r:id="rId22"/>
         </w:object>
       </w:r>
     </w:p>
@@ -1183,7 +1183,7 @@
             <w10:borderbottom type="single" width="4"/>
             <w10:borderright type="single" width="4"/>
           </v:rect>
-          <o:OLEObject Type="Embed" ProgID="StaticMetafile" ShapeID="rectole0000000038" DrawAspect="Content" ObjectID="_1558850044" r:id="rId24"/>
+          <o:OLEObject Type="Embed" ProgID="StaticMetafile" ShapeID="rectole0000000038" DrawAspect="Content" ObjectID="_1558851441" r:id="rId24"/>
         </w:object>
       </w:r>
     </w:p>
@@ -1265,7 +1265,7 @@
           <v:rect id="rectole0000000040" o:spid="_x0000_i1034" style="width:349.35pt;height:159.65pt" o:ole="" o:preferrelative="t" stroked="f">
             <v:imagedata r:id="rId25" o:title=""/>
           </v:rect>
-          <o:OLEObject Type="Embed" ProgID="StaticMetafile" ShapeID="rectole0000000040" DrawAspect="Content" ObjectID="_1558850045" r:id="rId26"/>
+          <o:OLEObject Type="Embed" ProgID="StaticMetafile" ShapeID="rectole0000000040" DrawAspect="Content" ObjectID="_1558851442" r:id="rId26"/>
         </w:object>
       </w:r>
     </w:p>
@@ -1338,7 +1338,7 @@
           <v:rect id="rectole0000000041" o:spid="_x0000_i1035" style="width:365.65pt;height:173.45pt" o:ole="" o:preferrelative="t" stroked="f">
             <v:imagedata r:id="rId27" o:title=""/>
           </v:rect>
-          <o:OLEObject Type="Embed" ProgID="StaticMetafile" ShapeID="rectole0000000041" DrawAspect="Content" ObjectID="_1558850046" r:id="rId28"/>
+          <o:OLEObject Type="Embed" ProgID="StaticMetafile" ShapeID="rectole0000000041" DrawAspect="Content" ObjectID="_1558851443" r:id="rId28"/>
         </w:object>
       </w:r>
     </w:p>
@@ -1711,7 +1711,7 @@
           <v:rect id="rectole0000000042" o:spid="_x0000_i1036" style="width:329.95pt;height:163.4pt" o:ole="" o:preferrelative="t" stroked="f">
             <v:imagedata r:id="rId29" o:title=""/>
           </v:rect>
-          <o:OLEObject Type="Embed" ProgID="StaticMetafile" ShapeID="rectole0000000042" DrawAspect="Content" ObjectID="_1558850047" r:id="rId30"/>
+          <o:OLEObject Type="Embed" ProgID="StaticMetafile" ShapeID="rectole0000000042" DrawAspect="Content" ObjectID="_1558851444" r:id="rId30"/>
         </w:object>
       </w:r>
     </w:p>
@@ -1794,7 +1794,7 @@
           <v:rect id="rectole0000000043" o:spid="_x0000_i1037" style="width:265.45pt;height:35.05pt" o:ole="" o:preferrelative="t" stroked="f">
             <v:imagedata r:id="rId31" o:title=""/>
           </v:rect>
-          <o:OLEObject Type="Embed" ProgID="StaticMetafile" ShapeID="rectole0000000043" DrawAspect="Content" ObjectID="_1558850048" r:id="rId32"/>
+          <o:OLEObject Type="Embed" ProgID="StaticMetafile" ShapeID="rectole0000000043" DrawAspect="Content" ObjectID="_1558851445" r:id="rId32"/>
         </w:object>
       </w:r>
     </w:p>
@@ -1975,7 +1975,7 @@
           <v:rect id="rectole0000000044" o:spid="_x0000_i1038" style="width:280.5pt;height:177.8pt" o:ole="" o:preferrelative="t" stroked="f">
             <v:imagedata r:id="rId33" o:title=""/>
           </v:rect>
-          <o:OLEObject Type="Embed" ProgID="StaticMetafile" ShapeID="rectole0000000044" DrawAspect="Content" ObjectID="_1558850049" r:id="rId34"/>
+          <o:OLEObject Type="Embed" ProgID="StaticMetafile" ShapeID="rectole0000000044" DrawAspect="Content" ObjectID="_1558851446" r:id="rId34"/>
         </w:object>
       </w:r>
     </w:p>
@@ -2013,7 +2013,7 @@
           <v:rect id="rectole0000000045" o:spid="_x0000_i1039" style="width:408.2pt;height:108.3pt" o:ole="" o:preferrelative="t" stroked="f">
             <v:imagedata r:id="rId35" o:title=""/>
           </v:rect>
-          <o:OLEObject Type="Embed" ProgID="StaticMetafile" ShapeID="rectole0000000045" DrawAspect="Content" ObjectID="_1558850050" r:id="rId36"/>
+          <o:OLEObject Type="Embed" ProgID="StaticMetafile" ShapeID="rectole0000000045" DrawAspect="Content" ObjectID="_1558851447" r:id="rId36"/>
         </w:object>
       </w:r>
     </w:p>
@@ -2041,7 +2041,7 @@
           <v:rect id="rectole0000000046" o:spid="_x0000_i1040" style="width:381.9pt;height:38.2pt" o:ole="" o:preferrelative="t" stroked="f">
             <v:imagedata r:id="rId37" o:title=""/>
           </v:rect>
-          <o:OLEObject Type="Embed" ProgID="StaticMetafile" ShapeID="rectole0000000046" DrawAspect="Content" ObjectID="_1558850051" r:id="rId38"/>
+          <o:OLEObject Type="Embed" ProgID="StaticMetafile" ShapeID="rectole0000000046" DrawAspect="Content" ObjectID="_1558851448" r:id="rId38"/>
         </w:object>
       </w:r>
     </w:p>
@@ -2114,7 +2114,7 @@
           <v:rect id="rectole0000000047" o:spid="_x0000_i1041" style="width:375.65pt;height:110.8pt" o:ole="" o:preferrelative="t" stroked="f">
             <v:imagedata r:id="rId39" o:title=""/>
           </v:rect>
-          <o:OLEObject Type="Embed" ProgID="StaticMetafile" ShapeID="rectole0000000047" DrawAspect="Content" ObjectID="_1558850052" r:id="rId40"/>
+          <o:OLEObject Type="Embed" ProgID="StaticMetafile" ShapeID="rectole0000000047" DrawAspect="Content" ObjectID="_1558851449" r:id="rId40"/>
         </w:object>
       </w:r>
     </w:p>
@@ -2245,7 +2245,7 @@
           <v:rect id="rectole0000000048" o:spid="_x0000_i1042" style="width:355pt;height:179.05pt" o:ole="" o:preferrelative="t" stroked="f">
             <v:imagedata r:id="rId41" o:title=""/>
           </v:rect>
-          <o:OLEObject Type="Embed" ProgID="StaticMetafile" ShapeID="rectole0000000048" DrawAspect="Content" ObjectID="_1558850053" r:id="rId42"/>
+          <o:OLEObject Type="Embed" ProgID="StaticMetafile" ShapeID="rectole0000000048" DrawAspect="Content" ObjectID="_1558851450" r:id="rId42"/>
         </w:object>
       </w:r>
     </w:p>
@@ -2274,7 +2274,7 @@
           <v:rect id="rectole0000000049" o:spid="_x0000_i1043" style="width:444.5pt;height:207.85pt" o:ole="" o:preferrelative="t" stroked="f">
             <v:imagedata r:id="rId43" o:title=""/>
           </v:rect>
-          <o:OLEObject Type="Embed" ProgID="StaticMetafile" ShapeID="rectole0000000049" DrawAspect="Content" ObjectID="_1558850054" r:id="rId44"/>
+          <o:OLEObject Type="Embed" ProgID="StaticMetafile" ShapeID="rectole0000000049" DrawAspect="Content" ObjectID="_1558851451" r:id="rId44"/>
         </w:object>
       </w:r>
     </w:p>
@@ -2343,7 +2343,7 @@
           <v:rect id="rectole0000000050" o:spid="_x0000_i1044" style="width:487.7pt;height:157.15pt" o:ole="" o:preferrelative="t" stroked="f">
             <v:imagedata r:id="rId45" o:title=""/>
           </v:rect>
-          <o:OLEObject Type="Embed" ProgID="StaticMetafile" ShapeID="rectole0000000050" DrawAspect="Content" ObjectID="_1558850055" r:id="rId46"/>
+          <o:OLEObject Type="Embed" ProgID="StaticMetafile" ShapeID="rectole0000000050" DrawAspect="Content" ObjectID="_1558851452" r:id="rId46"/>
         </w:object>
       </w:r>
     </w:p>
@@ -2415,7 +2415,7 @@
           <v:rect id="rectole0000000051" o:spid="_x0000_i1045" style="width:302.4pt;height:139.6pt" o:ole="" o:preferrelative="t" stroked="f">
             <v:imagedata r:id="rId47" o:title=""/>
           </v:rect>
-          <o:OLEObject Type="Embed" ProgID="StaticMetafile" ShapeID="rectole0000000051" DrawAspect="Content" ObjectID="_1558850056" r:id="rId48"/>
+          <o:OLEObject Type="Embed" ProgID="StaticMetafile" ShapeID="rectole0000000051" DrawAspect="Content" ObjectID="_1558851453" r:id="rId48"/>
         </w:object>
       </w:r>
     </w:p>
@@ -2482,7 +2482,7 @@
           <v:rect id="rectole0000000052" o:spid="_x0000_i1046" style="width:227.9pt;height:117.1pt" o:ole="" o:preferrelative="t" stroked="f">
             <v:imagedata r:id="rId49" o:title=""/>
           </v:rect>
-          <o:OLEObject Type="Embed" ProgID="StaticMetafile" ShapeID="rectole0000000052" DrawAspect="Content" ObjectID="_1558850057" r:id="rId50"/>
+          <o:OLEObject Type="Embed" ProgID="StaticMetafile" ShapeID="rectole0000000052" DrawAspect="Content" ObjectID="_1558851454" r:id="rId50"/>
         </w:object>
       </w:r>
     </w:p>
@@ -2537,7 +2537,7 @@
           <v:rect id="rectole0000000053" o:spid="_x0000_i1047" style="width:241.05pt;height:92.05pt" o:ole="" o:preferrelative="t" stroked="f">
             <v:imagedata r:id="rId51" o:title=""/>
           </v:rect>
-          <o:OLEObject Type="Embed" ProgID="StaticMetafile" ShapeID="rectole0000000053" DrawAspect="Content" ObjectID="_1558850058" r:id="rId52"/>
+          <o:OLEObject Type="Embed" ProgID="StaticMetafile" ShapeID="rectole0000000053" DrawAspect="Content" ObjectID="_1558851455" r:id="rId52"/>
         </w:object>
       </w:r>
     </w:p>
@@ -2552,7 +2552,7 @@
           <v:rect id="rectole0000000054" o:spid="_x0000_i1048" style="width:320.55pt;height:158.4pt" o:ole="" o:preferrelative="t" stroked="f">
             <v:imagedata r:id="rId53" o:title=""/>
           </v:rect>
-          <o:OLEObject Type="Embed" ProgID="StaticMetafile" ShapeID="rectole0000000054" DrawAspect="Content" ObjectID="_1558850059" r:id="rId54"/>
+          <o:OLEObject Type="Embed" ProgID="StaticMetafile" ShapeID="rectole0000000054" DrawAspect="Content" ObjectID="_1558851456" r:id="rId54"/>
         </w:object>
       </w:r>
     </w:p>
@@ -2578,10 +2578,10 @@
       </w:pPr>
       <w:r>
         <w:object w:dxaOrig="3038" w:dyaOrig="1108">
-          <v:rect id="rectole0000000055" o:spid="_x0000_i1049" style="width:151.5pt;height:55.1pt" o:ole="" o:preferrelative="t" stroked="f">
+          <v:rect id="rectole0000000055" o:spid="_x0000_i1049" style="width:214.75pt;height:45.7pt" o:ole="" o:preferrelative="t" stroked="f">
             <v:imagedata r:id="rId55" o:title=""/>
           </v:rect>
-          <o:OLEObject Type="Embed" ProgID="StaticMetafile" ShapeID="rectole0000000055" DrawAspect="Content" ObjectID="_1558850060" r:id="rId56"/>
+          <o:OLEObject Type="Embed" ProgID="StaticMetafile" ShapeID="rectole0000000055" DrawAspect="Content" ObjectID="_1558851457" r:id="rId56"/>
         </w:object>
       </w:r>
     </w:p>
@@ -2664,7 +2664,7 @@
           <v:rect id="rectole0000000056" o:spid="_x0000_i1050" style="width:264.2pt;height:95.15pt" o:ole="" o:preferrelative="t" stroked="f">
             <v:imagedata r:id="rId57" o:title=""/>
           </v:rect>
-          <o:OLEObject Type="Embed" ProgID="StaticMetafile" ShapeID="rectole0000000056" DrawAspect="Content" ObjectID="_1558850061" r:id="rId58"/>
+          <o:OLEObject Type="Embed" ProgID="StaticMetafile" ShapeID="rectole0000000056" DrawAspect="Content" ObjectID="_1558851458" r:id="rId58"/>
         </w:object>
       </w:r>
     </w:p>
@@ -2712,7 +2712,7 @@
           <v:rect id="rectole0000000057" o:spid="_x0000_i1051" style="width:340.6pt;height:118.95pt" o:ole="" o:preferrelative="t" stroked="f">
             <v:imagedata r:id="rId59" o:title=""/>
           </v:rect>
-          <o:OLEObject Type="Embed" ProgID="StaticMetafile" ShapeID="rectole0000000057" DrawAspect="Content" ObjectID="_1558850062" r:id="rId60"/>
+          <o:OLEObject Type="Embed" ProgID="StaticMetafile" ShapeID="rectole0000000057" DrawAspect="Content" ObjectID="_1558851459" r:id="rId60"/>
         </w:object>
       </w:r>
     </w:p>
@@ -2799,7 +2799,7 @@
           <v:rect id="rectole0000000058" o:spid="_x0000_i1052" style="width:271.1pt;height:102.05pt" o:ole="" o:preferrelative="t" stroked="f">
             <v:imagedata r:id="rId61" o:title=""/>
           </v:rect>
-          <o:OLEObject Type="Embed" ProgID="StaticMetafile" ShapeID="rectole0000000058" DrawAspect="Content" ObjectID="_1558850063" r:id="rId62"/>
+          <o:OLEObject Type="Embed" ProgID="StaticMetafile" ShapeID="rectole0000000058" DrawAspect="Content" ObjectID="_1558851460" r:id="rId62"/>
         </w:object>
       </w:r>
     </w:p>
@@ -2828,7 +2828,7 @@
           <v:rect id="rectole0000000059" o:spid="_x0000_i1053" style="width:304.9pt;height:111.45pt" o:ole="" o:preferrelative="t" stroked="f">
             <v:imagedata r:id="rId63" o:title=""/>
           </v:rect>
-          <o:OLEObject Type="Embed" ProgID="StaticMetafile" ShapeID="rectole0000000059" DrawAspect="Content" ObjectID="_1558850064" r:id="rId64"/>
+          <o:OLEObject Type="Embed" ProgID="StaticMetafile" ShapeID="rectole0000000059" DrawAspect="Content" ObjectID="_1558851461" r:id="rId64"/>
         </w:object>
       </w:r>
     </w:p>
@@ -2882,7 +2882,13 @@
         <w:rPr>
           <w:rFonts w:ascii="宋体" w:eastAsia="宋体" w:hAnsi="宋体" w:cs="宋体"/>
         </w:rPr>
-        <w:t>为运算符</w:t>
+        <w:t>位</w:t>
+      </w:r>
+      <w:r>
+        <w:rPr>
+          <w:rFonts w:ascii="宋体" w:eastAsia="宋体" w:hAnsi="宋体" w:cs="宋体"/>
+        </w:rPr>
+        <w:t>运算符</w:t>
       </w:r>
     </w:p>
     <w:p>
@@ -2896,7 +2902,7 @@
           <v:rect id="rectole0000000060" o:spid="_x0000_i1054" style="width:343.1pt;height:48.85pt" o:ole="" o:preferrelative="t" stroked="f">
             <v:imagedata r:id="rId65" o:title=""/>
           </v:rect>
-          <o:OLEObject Type="Embed" ProgID="StaticMetafile" ShapeID="rectole0000000060" DrawAspect="Content" ObjectID="_1558850065" r:id="rId66"/>
+          <o:OLEObject Type="Embed" ProgID="StaticMetafile" ShapeID="rectole0000000060" DrawAspect="Content" ObjectID="_1558851462" r:id="rId66"/>
         </w:object>
       </w:r>
     </w:p>
@@ -2918,7 +2924,7 @@
           <v:rect id="rectole0000000061" o:spid="_x0000_i1055" style="width:343.1pt;height:2in" o:ole="" o:preferrelative="t" stroked="f">
             <v:imagedata r:id="rId67" o:title=""/>
           </v:rect>
-          <o:OLEObject Type="Embed" ProgID="StaticMetafile" ShapeID="rectole0000000061" DrawAspect="Content" ObjectID="_1558850066" r:id="rId68"/>
+          <o:OLEObject Type="Embed" ProgID="StaticMetafile" ShapeID="rectole0000000061" DrawAspect="Content" ObjectID="_1558851463" r:id="rId68"/>
         </w:object>
       </w:r>
     </w:p>
@@ -2933,7 +2939,7 @@
           <v:rect id="rectole0000000062" o:spid="_x0000_i1056" style="width:272.95pt;height:65.1pt" o:ole="" o:preferrelative="t" stroked="f">
             <v:imagedata r:id="rId69" o:title=""/>
           </v:rect>
-          <o:OLEObject Type="Embed" ProgID="StaticMetafile" ShapeID="rectole0000000062" DrawAspect="Content" ObjectID="_1558850067" r:id="rId70"/>
+          <o:OLEObject Type="Embed" ProgID="StaticMetafile" ShapeID="rectole0000000062" DrawAspect="Content" ObjectID="_1558851464" r:id="rId70"/>
         </w:object>
       </w:r>
     </w:p>
@@ -2988,16 +2994,26 @@
           <v:rect id="rectole0000000063" o:spid="_x0000_i1057" style="width:323.05pt;height:73.9pt" o:ole="" o:preferrelative="t" stroked="f">
             <v:imagedata r:id="rId71" o:title=""/>
           </v:rect>
-          <o:OLEObject Type="Embed" ProgID="StaticMetafile" ShapeID="rectole0000000063" DrawAspect="Content" ObjectID="_1558850068" r:id="rId72"/>
+          <o:OLEObject Type="Embed" ProgID="StaticMetafile" ShapeID="rectole0000000063" DrawAspect="Content" ObjectID="_1558851465" r:id="rId72"/>
         </w:object>
       </w:r>
     </w:p>
     <w:p>
       <w:pPr>
         <w:rPr>
-          <w:rFonts w:ascii="Calibri" w:eastAsia="Calibri" w:hAnsi="Calibri" w:cs="Calibri"/>
-        </w:rPr>
-      </w:pPr>
+          <w:rFonts w:ascii="Calibri" w:hAnsi="Calibri" w:cs="Calibri" w:hint="eastAsia"/>
+          <w:color w:val="FF0000"/>
+          <w:bdr w:val="single" w:sz="4" w:space="0" w:color="auto"/>
+        </w:rPr>
+      </w:pPr>
+      <w:r>
+        <w:rPr>
+          <w:rFonts w:asciiTheme="minorEastAsia" w:hAnsiTheme="minorEastAsia" w:cs="Calibri" w:hint="eastAsia"/>
+          <w:color w:val="FF0000"/>
+          <w:bdr w:val="single" w:sz="4" w:space="0" w:color="auto"/>
+        </w:rPr>
+        <w:t>&gt;&gt;是有符号右移位，&gt;&gt;&gt;是无符号右移位</w:t>
+      </w:r>
     </w:p>
     <w:p>
       <w:pPr>
@@ -3069,7 +3085,7 @@
           <v:rect id="rectole0000000064" o:spid="_x0000_i1058" style="width:323.05pt;height:213.5pt" o:ole="" o:preferrelative="t" stroked="f">
             <v:imagedata r:id="rId73" o:title=""/>
           </v:rect>
-          <o:OLEObject Type="Embed" ProgID="StaticMetafile" ShapeID="rectole0000000064" DrawAspect="Content" ObjectID="_1558850069" r:id="rId74"/>
+          <o:OLEObject Type="Embed" ProgID="StaticMetafile" ShapeID="rectole0000000064" DrawAspect="Content" ObjectID="_1558851466" r:id="rId74"/>
         </w:object>
       </w:r>
     </w:p>

--- a/JAVA/xiaomage_jiaoyu/Day02.docx
+++ b/JAVA/xiaomage_jiaoyu/Day02.docx
@@ -89,7 +89,7 @@
             <w10:borderbottom type="single" width="4"/>
             <w10:borderright type="single" width="4"/>
           </v:rect>
-          <o:OLEObject Type="Embed" ProgID="StaticMetafile" ShapeID="rectole0000000030" DrawAspect="Content" ObjectID="_1558851433" r:id="rId8"/>
+          <o:OLEObject Type="Embed" ProgID="StaticMetafile" ShapeID="rectole0000000030" DrawAspect="Content" ObjectID="_1559592397" r:id="rId8"/>
         </w:object>
       </w:r>
     </w:p>
@@ -281,7 +281,7 @@
           <v:rect id="rectole0000000031" o:spid="_x0000_i1026" style="width:329.95pt;height:236.05pt" o:ole="" o:preferrelative="t" stroked="f">
             <v:imagedata r:id="rId9" o:title=""/>
           </v:rect>
-          <o:OLEObject Type="Embed" ProgID="StaticMetafile" ShapeID="rectole0000000031" DrawAspect="Content" ObjectID="_1558851434" r:id="rId10"/>
+          <o:OLEObject Type="Embed" ProgID="StaticMetafile" ShapeID="rectole0000000031" DrawAspect="Content" ObjectID="_1559592398" r:id="rId10"/>
         </w:object>
       </w:r>
     </w:p>
@@ -401,7 +401,7 @@
           <w:tab w:val="left" w:pos="883"/>
         </w:tabs>
         <w:rPr>
-          <w:rFonts w:ascii="Calibri" w:hAnsi="Calibri" w:cs="Calibri" w:hint="eastAsia"/>
+          <w:rFonts w:ascii="Calibri" w:hAnsi="Calibri" w:cs="Calibri"/>
           <w:color w:val="FF0000"/>
         </w:rPr>
       </w:pPr>
@@ -546,11 +546,14 @@
         </w:rPr>
       </w:pPr>
       <w:r>
+        <w:rPr>
+          <w:bdr w:val="single" w:sz="4" w:space="0" w:color="auto"/>
+        </w:rPr>
         <w:object w:dxaOrig="6585" w:dyaOrig="3717">
           <v:rect id="rectole0000000032" o:spid="_x0000_i1027" style="width:381.9pt;height:185.95pt" o:ole="" o:preferrelative="t" stroked="f">
             <v:imagedata r:id="rId11" o:title="" cropbottom="7088f"/>
           </v:rect>
-          <o:OLEObject Type="Embed" ProgID="StaticMetafile" ShapeID="rectole0000000032" DrawAspect="Content" ObjectID="_1558851435" r:id="rId12"/>
+          <o:OLEObject Type="Embed" ProgID="StaticMetafile" ShapeID="rectole0000000032" DrawAspect="Content" ObjectID="_1559592399" r:id="rId12"/>
         </w:object>
       </w:r>
     </w:p>
@@ -560,17 +563,7 @@
           <w:tab w:val="left" w:pos="883"/>
         </w:tabs>
         <w:rPr>
-          <w:rFonts w:ascii="Calibri" w:eastAsia="Calibri" w:hAnsi="Calibri" w:cs="Calibri"/>
-        </w:rPr>
-      </w:pPr>
-    </w:p>
-    <w:p>
-      <w:pPr>
-        <w:tabs>
-          <w:tab w:val="left" w:pos="883"/>
-        </w:tabs>
-        <w:rPr>
-          <w:rFonts w:ascii="Calibri" w:eastAsia="Calibri" w:hAnsi="Calibri" w:cs="Calibri"/>
+          <w:rFonts w:ascii="Calibri" w:hAnsi="Calibri" w:cs="Calibri" w:hint="eastAsia"/>
         </w:rPr>
       </w:pPr>
     </w:p>
@@ -636,11 +629,14 @@
         </w:rPr>
       </w:pPr>
       <w:r>
+        <w:rPr>
+          <w:bdr w:val="single" w:sz="4" w:space="0" w:color="auto"/>
+        </w:rPr>
         <w:object w:dxaOrig="7054" w:dyaOrig="2295">
           <v:rect id="rectole0000000033" o:spid="_x0000_i1028" style="width:400.05pt;height:139.6pt" o:ole="" o:preferrelative="t" stroked="f">
             <v:imagedata r:id="rId13" o:title=""/>
           </v:rect>
-          <o:OLEObject Type="Embed" ProgID="StaticMetafile" ShapeID="rectole0000000033" DrawAspect="Content" ObjectID="_1558851436" r:id="rId14"/>
+          <o:OLEObject Type="Embed" ProgID="StaticMetafile" ShapeID="rectole0000000033" DrawAspect="Content" ObjectID="_1559592400" r:id="rId14"/>
         </w:object>
       </w:r>
     </w:p>
@@ -724,11 +720,14 @@
         </w:rPr>
       </w:pPr>
       <w:r>
+        <w:rPr>
+          <w:bdr w:val="single" w:sz="4" w:space="0" w:color="auto"/>
+        </w:rPr>
         <w:object w:dxaOrig="5125" w:dyaOrig="2986">
           <v:rect id="rectole0000000034" o:spid="_x0000_i1029" style="width:358.75pt;height:154pt" o:ole="" o:preferrelative="t" stroked="f">
             <v:imagedata r:id="rId15" o:title=""/>
           </v:rect>
-          <o:OLEObject Type="Embed" ProgID="StaticMetafile" ShapeID="rectole0000000034" DrawAspect="Content" ObjectID="_1558851437" r:id="rId16"/>
+          <o:OLEObject Type="Embed" ProgID="StaticMetafile" ShapeID="rectole0000000034" DrawAspect="Content" ObjectID="_1559592401" r:id="rId16"/>
         </w:object>
       </w:r>
     </w:p>
@@ -817,7 +816,25 @@
         <w:rPr>
           <w:rFonts w:ascii="Calibri" w:eastAsia="Calibri" w:hAnsi="Calibri" w:cs="Calibri"/>
         </w:rPr>
-        <w:t>byte short int long</w:t>
+        <w:t xml:space="preserve">byte </w:t>
+      </w:r>
+      <w:r>
+        <w:rPr>
+          <w:rFonts w:ascii="Calibri" w:eastAsia="Calibri" w:hAnsi="Calibri" w:cs="Calibri"/>
+        </w:rPr>
+        <w:t>char</w:t>
+      </w:r>
+      <w:r>
+        <w:rPr>
+          <w:rFonts w:ascii="Calibri" w:hAnsi="Calibri" w:cs="Calibri" w:hint="eastAsia"/>
+        </w:rPr>
+        <w:t xml:space="preserve"> </w:t>
+      </w:r>
+      <w:r>
+        <w:rPr>
+          <w:rFonts w:ascii="Calibri" w:eastAsia="Calibri" w:hAnsi="Calibri" w:cs="Calibri"/>
+        </w:rPr>
+        <w:t>short int long</w:t>
       </w:r>
     </w:p>
     <w:p>
@@ -1010,17 +1027,20 @@
         </w:tabs>
         <w:rPr>
           <w:rFonts w:ascii="Calibri" w:eastAsia="Calibri" w:hAnsi="Calibri" w:cs="Calibri"/>
-        </w:rPr>
-      </w:pPr>
-      <w:r>
-        <w:rPr>
-          <w:rFonts w:ascii="Calibri" w:eastAsia="Calibri" w:hAnsi="Calibri" w:cs="Calibri"/>
+          <w:b/>
+        </w:rPr>
+      </w:pPr>
+      <w:r>
+        <w:rPr>
+          <w:rFonts w:ascii="Calibri" w:eastAsia="Calibri" w:hAnsi="Calibri" w:cs="Calibri"/>
+          <w:b/>
         </w:rPr>
         <w:t xml:space="preserve">007 </w:t>
       </w:r>
       <w:r>
         <w:rPr>
           <w:rFonts w:ascii="宋体" w:eastAsia="宋体" w:hAnsi="宋体" w:cs="宋体"/>
+          <w:b/>
         </w:rPr>
         <w:t>布尔类型</w:t>
       </w:r>
@@ -1039,7 +1059,7 @@
           <v:rect id="rectole0000000035" o:spid="_x0000_i1030" style="width:355pt;height:147.15pt" o:ole="" o:preferrelative="t" stroked="f">
             <v:imagedata r:id="rId17" o:title=""/>
           </v:rect>
-          <o:OLEObject Type="Embed" ProgID="StaticMetafile" ShapeID="rectole0000000035" DrawAspect="Content" ObjectID="_1558851438" r:id="rId18"/>
+          <o:OLEObject Type="Embed" ProgID="StaticMetafile" ShapeID="rectole0000000035" DrawAspect="Content" ObjectID="_1559592402" r:id="rId18"/>
         </w:object>
       </w:r>
     </w:p>
@@ -1063,11 +1083,14 @@
         </w:rPr>
       </w:pPr>
       <w:r>
+        <w:rPr>
+          <w:bdr w:val="single" w:sz="4" w:space="0" w:color="auto"/>
+        </w:rPr>
         <w:object w:dxaOrig="5282" w:dyaOrig="1408">
           <v:rect id="rectole0000000036" o:spid="_x0000_i1031" style="width:361.9pt;height:101.45pt" o:ole="" o:preferrelative="t" stroked="f">
             <v:imagedata r:id="rId19" o:title=""/>
           </v:rect>
-          <o:OLEObject Type="Embed" ProgID="StaticMetafile" ShapeID="rectole0000000036" DrawAspect="Content" ObjectID="_1558851439" r:id="rId20"/>
+          <o:OLEObject Type="Embed" ProgID="StaticMetafile" ShapeID="rectole0000000036" DrawAspect="Content" ObjectID="_1559592403" r:id="rId20"/>
         </w:object>
       </w:r>
     </w:p>
@@ -1087,25 +1110,126 @@
           <w:tab w:val="left" w:pos="883"/>
         </w:tabs>
         <w:rPr>
-          <w:rFonts w:ascii="Calibri" w:eastAsia="Calibri" w:hAnsi="Calibri" w:cs="Calibri"/>
-        </w:rPr>
-      </w:pPr>
-    </w:p>
-    <w:p>
-      <w:pPr>
-        <w:tabs>
-          <w:tab w:val="left" w:pos="883"/>
-        </w:tabs>
-        <w:rPr>
-          <w:rFonts w:ascii="Calibri" w:eastAsia="Calibri" w:hAnsi="Calibri" w:cs="Calibri"/>
-          <w:b/>
-        </w:rPr>
-      </w:pPr>
-      <w:r>
-        <w:rPr>
-          <w:rFonts w:ascii="Calibri" w:eastAsia="Calibri" w:hAnsi="Calibri" w:cs="Calibri"/>
-          <w:b/>
-        </w:rPr>
+          <w:rFonts w:ascii="Calibri" w:hAnsi="Calibri" w:cs="Calibri" w:hint="eastAsia"/>
+        </w:rPr>
+      </w:pPr>
+    </w:p>
+    <w:p>
+      <w:pPr>
+        <w:tabs>
+          <w:tab w:val="left" w:pos="883"/>
+        </w:tabs>
+        <w:rPr>
+          <w:rFonts w:ascii="Calibri" w:hAnsi="Calibri" w:cs="Calibri" w:hint="eastAsia"/>
+        </w:rPr>
+      </w:pPr>
+    </w:p>
+    <w:p>
+      <w:pPr>
+        <w:tabs>
+          <w:tab w:val="left" w:pos="883"/>
+        </w:tabs>
+        <w:rPr>
+          <w:rFonts w:ascii="Calibri" w:hAnsi="Calibri" w:cs="Calibri" w:hint="eastAsia"/>
+        </w:rPr>
+      </w:pPr>
+    </w:p>
+    <w:p>
+      <w:pPr>
+        <w:tabs>
+          <w:tab w:val="left" w:pos="883"/>
+        </w:tabs>
+        <w:rPr>
+          <w:rFonts w:ascii="Calibri" w:hAnsi="Calibri" w:cs="Calibri" w:hint="eastAsia"/>
+        </w:rPr>
+      </w:pPr>
+    </w:p>
+    <w:p>
+      <w:pPr>
+        <w:tabs>
+          <w:tab w:val="left" w:pos="883"/>
+        </w:tabs>
+        <w:rPr>
+          <w:rFonts w:ascii="Calibri" w:hAnsi="Calibri" w:cs="Calibri" w:hint="eastAsia"/>
+        </w:rPr>
+      </w:pPr>
+    </w:p>
+    <w:p>
+      <w:pPr>
+        <w:tabs>
+          <w:tab w:val="left" w:pos="883"/>
+        </w:tabs>
+        <w:rPr>
+          <w:rFonts w:ascii="Calibri" w:hAnsi="Calibri" w:cs="Calibri" w:hint="eastAsia"/>
+        </w:rPr>
+      </w:pPr>
+    </w:p>
+    <w:p>
+      <w:pPr>
+        <w:tabs>
+          <w:tab w:val="left" w:pos="883"/>
+        </w:tabs>
+        <w:rPr>
+          <w:rFonts w:ascii="Calibri" w:hAnsi="Calibri" w:cs="Calibri" w:hint="eastAsia"/>
+        </w:rPr>
+      </w:pPr>
+    </w:p>
+    <w:p>
+      <w:pPr>
+        <w:tabs>
+          <w:tab w:val="left" w:pos="883"/>
+        </w:tabs>
+        <w:rPr>
+          <w:rFonts w:ascii="Calibri" w:hAnsi="Calibri" w:cs="Calibri" w:hint="eastAsia"/>
+        </w:rPr>
+      </w:pPr>
+    </w:p>
+    <w:p>
+      <w:pPr>
+        <w:tabs>
+          <w:tab w:val="left" w:pos="883"/>
+        </w:tabs>
+        <w:rPr>
+          <w:rFonts w:ascii="Calibri" w:hAnsi="Calibri" w:cs="Calibri" w:hint="eastAsia"/>
+        </w:rPr>
+      </w:pPr>
+    </w:p>
+    <w:p>
+      <w:pPr>
+        <w:tabs>
+          <w:tab w:val="left" w:pos="883"/>
+        </w:tabs>
+        <w:rPr>
+          <w:rFonts w:ascii="Calibri" w:hAnsi="Calibri" w:cs="Calibri" w:hint="eastAsia"/>
+        </w:rPr>
+      </w:pPr>
+    </w:p>
+    <w:p>
+      <w:pPr>
+        <w:tabs>
+          <w:tab w:val="left" w:pos="883"/>
+        </w:tabs>
+        <w:rPr>
+          <w:rFonts w:ascii="Calibri" w:hAnsi="Calibri" w:cs="Calibri" w:hint="eastAsia"/>
+        </w:rPr>
+      </w:pPr>
+    </w:p>
+    <w:p>
+      <w:pPr>
+        <w:tabs>
+          <w:tab w:val="left" w:pos="883"/>
+        </w:tabs>
+        <w:rPr>
+          <w:rFonts w:ascii="Calibri" w:eastAsia="Calibri" w:hAnsi="Calibri" w:cs="Calibri"/>
+          <w:b/>
+        </w:rPr>
+      </w:pPr>
+      <w:r>
+        <w:rPr>
+          <w:rFonts w:ascii="Calibri" w:eastAsia="Calibri" w:hAnsi="Calibri" w:cs="Calibri"/>
+          <w:b/>
+        </w:rPr>
+        <w:lastRenderedPageBreak/>
         <w:t>0</w:t>
       </w:r>
       <w:r>
@@ -1151,7 +1275,7 @@
             <w10:borderbottom type="single" width="4"/>
             <w10:borderright type="single" width="4"/>
           </v:rect>
-          <o:OLEObject Type="Embed" ProgID="StaticMetafile" ShapeID="rectole0000000037" DrawAspect="Content" ObjectID="_1558851440" r:id="rId22"/>
+          <o:OLEObject Type="Embed" ProgID="StaticMetafile" ShapeID="rectole0000000037" DrawAspect="Content" ObjectID="_1559592404" r:id="rId22"/>
         </w:object>
       </w:r>
     </w:p>
@@ -1183,7 +1307,7 @@
             <w10:borderbottom type="single" width="4"/>
             <w10:borderright type="single" width="4"/>
           </v:rect>
-          <o:OLEObject Type="Embed" ProgID="StaticMetafile" ShapeID="rectole0000000038" DrawAspect="Content" ObjectID="_1558851441" r:id="rId24"/>
+          <o:OLEObject Type="Embed" ProgID="StaticMetafile" ShapeID="rectole0000000038" DrawAspect="Content" ObjectID="_1559592405" r:id="rId24"/>
         </w:object>
       </w:r>
     </w:p>
@@ -1220,23 +1344,27 @@
         </w:tabs>
         <w:rPr>
           <w:rFonts w:ascii="Calibri" w:eastAsia="Calibri" w:hAnsi="Calibri" w:cs="Calibri"/>
-        </w:rPr>
-      </w:pPr>
-      <w:r>
-        <w:rPr>
-          <w:rFonts w:ascii="Calibri" w:eastAsia="Calibri" w:hAnsi="Calibri" w:cs="Calibri"/>
+          <w:b/>
+        </w:rPr>
+      </w:pPr>
+      <w:r>
+        <w:rPr>
+          <w:rFonts w:ascii="Calibri" w:eastAsia="Calibri" w:hAnsi="Calibri" w:cs="Calibri"/>
+          <w:b/>
         </w:rPr>
         <w:t>0</w:t>
       </w:r>
       <w:r>
         <w:rPr>
           <w:rFonts w:ascii="Calibri" w:eastAsia="Calibri" w:hAnsi="Calibri" w:cs="Calibri"/>
+          <w:b/>
         </w:rPr>
         <w:t xml:space="preserve">9 </w:t>
       </w:r>
       <w:r>
         <w:rPr>
           <w:rFonts w:ascii="宋体" w:eastAsia="宋体" w:hAnsi="宋体" w:cs="宋体"/>
+          <w:b/>
         </w:rPr>
         <w:t>小数类型</w:t>
       </w:r>
@@ -1265,7 +1393,7 @@
           <v:rect id="rectole0000000040" o:spid="_x0000_i1034" style="width:349.35pt;height:159.65pt" o:ole="" o:preferrelative="t" stroked="f">
             <v:imagedata r:id="rId25" o:title=""/>
           </v:rect>
-          <o:OLEObject Type="Embed" ProgID="StaticMetafile" ShapeID="rectole0000000040" DrawAspect="Content" ObjectID="_1558851442" r:id="rId26"/>
+          <o:OLEObject Type="Embed" ProgID="StaticMetafile" ShapeID="rectole0000000040" DrawAspect="Content" ObjectID="_1559592406" r:id="rId26"/>
         </w:object>
       </w:r>
     </w:p>
@@ -1338,7 +1466,7 @@
           <v:rect id="rectole0000000041" o:spid="_x0000_i1035" style="width:365.65pt;height:173.45pt" o:ole="" o:preferrelative="t" stroked="f">
             <v:imagedata r:id="rId27" o:title=""/>
           </v:rect>
-          <o:OLEObject Type="Embed" ProgID="StaticMetafile" ShapeID="rectole0000000041" DrawAspect="Content" ObjectID="_1558851443" r:id="rId28"/>
+          <o:OLEObject Type="Embed" ProgID="StaticMetafile" ShapeID="rectole0000000041" DrawAspect="Content" ObjectID="_1559592407" r:id="rId28"/>
         </w:object>
       </w:r>
     </w:p>
@@ -1711,7 +1839,7 @@
           <v:rect id="rectole0000000042" o:spid="_x0000_i1036" style="width:329.95pt;height:163.4pt" o:ole="" o:preferrelative="t" stroked="f">
             <v:imagedata r:id="rId29" o:title=""/>
           </v:rect>
-          <o:OLEObject Type="Embed" ProgID="StaticMetafile" ShapeID="rectole0000000042" DrawAspect="Content" ObjectID="_1558851444" r:id="rId30"/>
+          <o:OLEObject Type="Embed" ProgID="StaticMetafile" ShapeID="rectole0000000042" DrawAspect="Content" ObjectID="_1559592408" r:id="rId30"/>
         </w:object>
       </w:r>
     </w:p>
@@ -1731,7 +1859,7 @@
           <w:tab w:val="left" w:pos="883"/>
         </w:tabs>
         <w:rPr>
-          <w:rFonts w:ascii="Calibri" w:hAnsi="Calibri" w:cs="Calibri" w:hint="eastAsia"/>
+          <w:rFonts w:ascii="Calibri" w:hAnsi="Calibri" w:cs="Calibri"/>
           <w:color w:val="FF0000"/>
           <w:bdr w:val="single" w:sz="4" w:space="0" w:color="auto"/>
         </w:rPr>
@@ -1751,7 +1879,7 @@
           <w:tab w:val="left" w:pos="883"/>
         </w:tabs>
         <w:rPr>
-          <w:rFonts w:ascii="Calibri" w:hAnsi="Calibri" w:cs="Calibri" w:hint="eastAsia"/>
+          <w:rFonts w:ascii="Calibri" w:hAnsi="Calibri" w:cs="Calibri"/>
         </w:rPr>
       </w:pPr>
     </w:p>
@@ -1794,7 +1922,7 @@
           <v:rect id="rectole0000000043" o:spid="_x0000_i1037" style="width:265.45pt;height:35.05pt" o:ole="" o:preferrelative="t" stroked="f">
             <v:imagedata r:id="rId31" o:title=""/>
           </v:rect>
-          <o:OLEObject Type="Embed" ProgID="StaticMetafile" ShapeID="rectole0000000043" DrawAspect="Content" ObjectID="_1558851445" r:id="rId32"/>
+          <o:OLEObject Type="Embed" ProgID="StaticMetafile" ShapeID="rectole0000000043" DrawAspect="Content" ObjectID="_1559592409" r:id="rId32"/>
         </w:object>
       </w:r>
     </w:p>
@@ -1804,17 +1932,17 @@
           <w:tab w:val="left" w:pos="883"/>
         </w:tabs>
         <w:rPr>
-          <w:rFonts w:ascii="Calibri" w:hAnsi="Calibri" w:cs="Calibri" w:hint="eastAsia"/>
-        </w:rPr>
-      </w:pPr>
-    </w:p>
-    <w:p>
-      <w:pPr>
-        <w:tabs>
-          <w:tab w:val="left" w:pos="883"/>
-        </w:tabs>
-        <w:rPr>
-          <w:rFonts w:ascii="Calibri" w:hAnsi="Calibri" w:cs="Calibri" w:hint="eastAsia"/>
+          <w:rFonts w:ascii="Calibri" w:hAnsi="Calibri" w:cs="Calibri"/>
+        </w:rPr>
+      </w:pPr>
+    </w:p>
+    <w:p>
+      <w:pPr>
+        <w:tabs>
+          <w:tab w:val="left" w:pos="883"/>
+        </w:tabs>
+        <w:rPr>
+          <w:rFonts w:ascii="Calibri" w:hAnsi="Calibri" w:cs="Calibri"/>
           <w:color w:val="FF0000"/>
           <w:bdr w:val="single" w:sz="4" w:space="0" w:color="auto"/>
         </w:rPr>
@@ -1871,7 +1999,7 @@
           <w:tab w:val="left" w:pos="883"/>
         </w:tabs>
         <w:rPr>
-          <w:rFonts w:ascii="Calibri" w:hAnsi="Calibri" w:cs="Calibri" w:hint="eastAsia"/>
+          <w:rFonts w:ascii="Calibri" w:hAnsi="Calibri" w:cs="Calibri"/>
         </w:rPr>
       </w:pPr>
     </w:p>
@@ -1975,7 +2103,7 @@
           <v:rect id="rectole0000000044" o:spid="_x0000_i1038" style="width:280.5pt;height:177.8pt" o:ole="" o:preferrelative="t" stroked="f">
             <v:imagedata r:id="rId33" o:title=""/>
           </v:rect>
-          <o:OLEObject Type="Embed" ProgID="StaticMetafile" ShapeID="rectole0000000044" DrawAspect="Content" ObjectID="_1558851446" r:id="rId34"/>
+          <o:OLEObject Type="Embed" ProgID="StaticMetafile" ShapeID="rectole0000000044" DrawAspect="Content" ObjectID="_1559592410" r:id="rId34"/>
         </w:object>
       </w:r>
     </w:p>
@@ -2013,7 +2141,7 @@
           <v:rect id="rectole0000000045" o:spid="_x0000_i1039" style="width:408.2pt;height:108.3pt" o:ole="" o:preferrelative="t" stroked="f">
             <v:imagedata r:id="rId35" o:title=""/>
           </v:rect>
-          <o:OLEObject Type="Embed" ProgID="StaticMetafile" ShapeID="rectole0000000045" DrawAspect="Content" ObjectID="_1558851447" r:id="rId36"/>
+          <o:OLEObject Type="Embed" ProgID="StaticMetafile" ShapeID="rectole0000000045" DrawAspect="Content" ObjectID="_1559592411" r:id="rId36"/>
         </w:object>
       </w:r>
     </w:p>
@@ -2041,7 +2169,7 @@
           <v:rect id="rectole0000000046" o:spid="_x0000_i1040" style="width:381.9pt;height:38.2pt" o:ole="" o:preferrelative="t" stroked="f">
             <v:imagedata r:id="rId37" o:title=""/>
           </v:rect>
-          <o:OLEObject Type="Embed" ProgID="StaticMetafile" ShapeID="rectole0000000046" DrawAspect="Content" ObjectID="_1558851448" r:id="rId38"/>
+          <o:OLEObject Type="Embed" ProgID="StaticMetafile" ShapeID="rectole0000000046" DrawAspect="Content" ObjectID="_1559592412" r:id="rId38"/>
         </w:object>
       </w:r>
     </w:p>
@@ -2114,7 +2242,7 @@
           <v:rect id="rectole0000000047" o:spid="_x0000_i1041" style="width:375.65pt;height:110.8pt" o:ole="" o:preferrelative="t" stroked="f">
             <v:imagedata r:id="rId39" o:title=""/>
           </v:rect>
-          <o:OLEObject Type="Embed" ProgID="StaticMetafile" ShapeID="rectole0000000047" DrawAspect="Content" ObjectID="_1558851449" r:id="rId40"/>
+          <o:OLEObject Type="Embed" ProgID="StaticMetafile" ShapeID="rectole0000000047" DrawAspect="Content" ObjectID="_1559592413" r:id="rId40"/>
         </w:object>
       </w:r>
     </w:p>
@@ -2124,7 +2252,7 @@
           <w:tab w:val="left" w:pos="883"/>
         </w:tabs>
         <w:rPr>
-          <w:rFonts w:ascii="Calibri" w:hAnsi="Calibri" w:cs="Calibri" w:hint="eastAsia"/>
+          <w:rFonts w:ascii="Calibri" w:hAnsi="Calibri" w:cs="Calibri"/>
           <w:color w:val="FF0000"/>
           <w:bdr w:val="single" w:sz="4" w:space="0" w:color="auto"/>
         </w:rPr>
@@ -2192,17 +2320,17 @@
           <w:tab w:val="left" w:pos="883"/>
         </w:tabs>
         <w:rPr>
-          <w:rFonts w:ascii="Calibri" w:hAnsi="Calibri" w:cs="Calibri" w:hint="eastAsia"/>
-        </w:rPr>
-      </w:pPr>
-    </w:p>
-    <w:p>
-      <w:pPr>
-        <w:tabs>
-          <w:tab w:val="left" w:pos="883"/>
-        </w:tabs>
-        <w:rPr>
-          <w:rFonts w:ascii="Calibri" w:hAnsi="Calibri" w:cs="Calibri" w:hint="eastAsia"/>
+          <w:rFonts w:ascii="Calibri" w:hAnsi="Calibri" w:cs="Calibri"/>
+        </w:rPr>
+      </w:pPr>
+    </w:p>
+    <w:p>
+      <w:pPr>
+        <w:tabs>
+          <w:tab w:val="left" w:pos="883"/>
+        </w:tabs>
+        <w:rPr>
+          <w:rFonts w:ascii="Calibri" w:hAnsi="Calibri" w:cs="Calibri"/>
         </w:rPr>
       </w:pPr>
     </w:p>
@@ -2245,7 +2373,7 @@
           <v:rect id="rectole0000000048" o:spid="_x0000_i1042" style="width:355pt;height:179.05pt" o:ole="" o:preferrelative="t" stroked="f">
             <v:imagedata r:id="rId41" o:title=""/>
           </v:rect>
-          <o:OLEObject Type="Embed" ProgID="StaticMetafile" ShapeID="rectole0000000048" DrawAspect="Content" ObjectID="_1558851450" r:id="rId42"/>
+          <o:OLEObject Type="Embed" ProgID="StaticMetafile" ShapeID="rectole0000000048" DrawAspect="Content" ObjectID="_1559592414" r:id="rId42"/>
         </w:object>
       </w:r>
     </w:p>
@@ -2274,14 +2402,14 @@
           <v:rect id="rectole0000000049" o:spid="_x0000_i1043" style="width:444.5pt;height:207.85pt" o:ole="" o:preferrelative="t" stroked="f">
             <v:imagedata r:id="rId43" o:title=""/>
           </v:rect>
-          <o:OLEObject Type="Embed" ProgID="StaticMetafile" ShapeID="rectole0000000049" DrawAspect="Content" ObjectID="_1558851451" r:id="rId44"/>
+          <o:OLEObject Type="Embed" ProgID="StaticMetafile" ShapeID="rectole0000000049" DrawAspect="Content" ObjectID="_1559592415" r:id="rId44"/>
         </w:object>
       </w:r>
     </w:p>
     <w:p>
       <w:pPr>
         <w:rPr>
-          <w:rFonts w:ascii="Calibri" w:hAnsi="Calibri" w:cs="Calibri" w:hint="eastAsia"/>
+          <w:rFonts w:ascii="Calibri" w:hAnsi="Calibri" w:cs="Calibri"/>
           <w:color w:val="FF0000"/>
           <w:bdr w:val="single" w:sz="4" w:space="0" w:color="auto"/>
         </w:rPr>
@@ -2343,7 +2471,7 @@
           <v:rect id="rectole0000000050" o:spid="_x0000_i1044" style="width:487.7pt;height:157.15pt" o:ole="" o:preferrelative="t" stroked="f">
             <v:imagedata r:id="rId45" o:title=""/>
           </v:rect>
-          <o:OLEObject Type="Embed" ProgID="StaticMetafile" ShapeID="rectole0000000050" DrawAspect="Content" ObjectID="_1558851452" r:id="rId46"/>
+          <o:OLEObject Type="Embed" ProgID="StaticMetafile" ShapeID="rectole0000000050" DrawAspect="Content" ObjectID="_1559592416" r:id="rId46"/>
         </w:object>
       </w:r>
     </w:p>
@@ -2415,7 +2543,7 @@
           <v:rect id="rectole0000000051" o:spid="_x0000_i1045" style="width:302.4pt;height:139.6pt" o:ole="" o:preferrelative="t" stroked="f">
             <v:imagedata r:id="rId47" o:title=""/>
           </v:rect>
-          <o:OLEObject Type="Embed" ProgID="StaticMetafile" ShapeID="rectole0000000051" DrawAspect="Content" ObjectID="_1558851453" r:id="rId48"/>
+          <o:OLEObject Type="Embed" ProgID="StaticMetafile" ShapeID="rectole0000000051" DrawAspect="Content" ObjectID="_1559592417" r:id="rId48"/>
         </w:object>
       </w:r>
     </w:p>
@@ -2482,7 +2610,7 @@
           <v:rect id="rectole0000000052" o:spid="_x0000_i1046" style="width:227.9pt;height:117.1pt" o:ole="" o:preferrelative="t" stroked="f">
             <v:imagedata r:id="rId49" o:title=""/>
           </v:rect>
-          <o:OLEObject Type="Embed" ProgID="StaticMetafile" ShapeID="rectole0000000052" DrawAspect="Content" ObjectID="_1558851454" r:id="rId50"/>
+          <o:OLEObject Type="Embed" ProgID="StaticMetafile" ShapeID="rectole0000000052" DrawAspect="Content" ObjectID="_1559592418" r:id="rId50"/>
         </w:object>
       </w:r>
     </w:p>
@@ -2537,7 +2665,7 @@
           <v:rect id="rectole0000000053" o:spid="_x0000_i1047" style="width:241.05pt;height:92.05pt" o:ole="" o:preferrelative="t" stroked="f">
             <v:imagedata r:id="rId51" o:title=""/>
           </v:rect>
-          <o:OLEObject Type="Embed" ProgID="StaticMetafile" ShapeID="rectole0000000053" DrawAspect="Content" ObjectID="_1558851455" r:id="rId52"/>
+          <o:OLEObject Type="Embed" ProgID="StaticMetafile" ShapeID="rectole0000000053" DrawAspect="Content" ObjectID="_1559592419" r:id="rId52"/>
         </w:object>
       </w:r>
     </w:p>
@@ -2552,7 +2680,7 @@
           <v:rect id="rectole0000000054" o:spid="_x0000_i1048" style="width:320.55pt;height:158.4pt" o:ole="" o:preferrelative="t" stroked="f">
             <v:imagedata r:id="rId53" o:title=""/>
           </v:rect>
-          <o:OLEObject Type="Embed" ProgID="StaticMetafile" ShapeID="rectole0000000054" DrawAspect="Content" ObjectID="_1558851456" r:id="rId54"/>
+          <o:OLEObject Type="Embed" ProgID="StaticMetafile" ShapeID="rectole0000000054" DrawAspect="Content" ObjectID="_1559592420" r:id="rId54"/>
         </w:object>
       </w:r>
     </w:p>
@@ -2581,7 +2709,7 @@
           <v:rect id="rectole0000000055" o:spid="_x0000_i1049" style="width:214.75pt;height:45.7pt" o:ole="" o:preferrelative="t" stroked="f">
             <v:imagedata r:id="rId55" o:title=""/>
           </v:rect>
-          <o:OLEObject Type="Embed" ProgID="StaticMetafile" ShapeID="rectole0000000055" DrawAspect="Content" ObjectID="_1558851457" r:id="rId56"/>
+          <o:OLEObject Type="Embed" ProgID="StaticMetafile" ShapeID="rectole0000000055" DrawAspect="Content" ObjectID="_1559592421" r:id="rId56"/>
         </w:object>
       </w:r>
     </w:p>
@@ -2664,7 +2792,7 @@
           <v:rect id="rectole0000000056" o:spid="_x0000_i1050" style="width:264.2pt;height:95.15pt" o:ole="" o:preferrelative="t" stroked="f">
             <v:imagedata r:id="rId57" o:title=""/>
           </v:rect>
-          <o:OLEObject Type="Embed" ProgID="StaticMetafile" ShapeID="rectole0000000056" DrawAspect="Content" ObjectID="_1558851458" r:id="rId58"/>
+          <o:OLEObject Type="Embed" ProgID="StaticMetafile" ShapeID="rectole0000000056" DrawAspect="Content" ObjectID="_1559592422" r:id="rId58"/>
         </w:object>
       </w:r>
     </w:p>
@@ -2712,7 +2840,7 @@
           <v:rect id="rectole0000000057" o:spid="_x0000_i1051" style="width:340.6pt;height:118.95pt" o:ole="" o:preferrelative="t" stroked="f">
             <v:imagedata r:id="rId59" o:title=""/>
           </v:rect>
-          <o:OLEObject Type="Embed" ProgID="StaticMetafile" ShapeID="rectole0000000057" DrawAspect="Content" ObjectID="_1558851459" r:id="rId60"/>
+          <o:OLEObject Type="Embed" ProgID="StaticMetafile" ShapeID="rectole0000000057" DrawAspect="Content" ObjectID="_1559592423" r:id="rId60"/>
         </w:object>
       </w:r>
     </w:p>
@@ -2799,7 +2927,7 @@
           <v:rect id="rectole0000000058" o:spid="_x0000_i1052" style="width:271.1pt;height:102.05pt" o:ole="" o:preferrelative="t" stroked="f">
             <v:imagedata r:id="rId61" o:title=""/>
           </v:rect>
-          <o:OLEObject Type="Embed" ProgID="StaticMetafile" ShapeID="rectole0000000058" DrawAspect="Content" ObjectID="_1558851460" r:id="rId62"/>
+          <o:OLEObject Type="Embed" ProgID="StaticMetafile" ShapeID="rectole0000000058" DrawAspect="Content" ObjectID="_1559592424" r:id="rId62"/>
         </w:object>
       </w:r>
     </w:p>
@@ -2828,7 +2956,7 @@
           <v:rect id="rectole0000000059" o:spid="_x0000_i1053" style="width:304.9pt;height:111.45pt" o:ole="" o:preferrelative="t" stroked="f">
             <v:imagedata r:id="rId63" o:title=""/>
           </v:rect>
-          <o:OLEObject Type="Embed" ProgID="StaticMetafile" ShapeID="rectole0000000059" DrawAspect="Content" ObjectID="_1558851461" r:id="rId64"/>
+          <o:OLEObject Type="Embed" ProgID="StaticMetafile" ShapeID="rectole0000000059" DrawAspect="Content" ObjectID="_1559592425" r:id="rId64"/>
         </w:object>
       </w:r>
     </w:p>
@@ -2902,7 +3030,7 @@
           <v:rect id="rectole0000000060" o:spid="_x0000_i1054" style="width:343.1pt;height:48.85pt" o:ole="" o:preferrelative="t" stroked="f">
             <v:imagedata r:id="rId65" o:title=""/>
           </v:rect>
-          <o:OLEObject Type="Embed" ProgID="StaticMetafile" ShapeID="rectole0000000060" DrawAspect="Content" ObjectID="_1558851462" r:id="rId66"/>
+          <o:OLEObject Type="Embed" ProgID="StaticMetafile" ShapeID="rectole0000000060" DrawAspect="Content" ObjectID="_1559592426" r:id="rId66"/>
         </w:object>
       </w:r>
     </w:p>
@@ -2924,7 +3052,7 @@
           <v:rect id="rectole0000000061" o:spid="_x0000_i1055" style="width:343.1pt;height:2in" o:ole="" o:preferrelative="t" stroked="f">
             <v:imagedata r:id="rId67" o:title=""/>
           </v:rect>
-          <o:OLEObject Type="Embed" ProgID="StaticMetafile" ShapeID="rectole0000000061" DrawAspect="Content" ObjectID="_1558851463" r:id="rId68"/>
+          <o:OLEObject Type="Embed" ProgID="StaticMetafile" ShapeID="rectole0000000061" DrawAspect="Content" ObjectID="_1559592427" r:id="rId68"/>
         </w:object>
       </w:r>
     </w:p>
@@ -2939,7 +3067,7 @@
           <v:rect id="rectole0000000062" o:spid="_x0000_i1056" style="width:272.95pt;height:65.1pt" o:ole="" o:preferrelative="t" stroked="f">
             <v:imagedata r:id="rId69" o:title=""/>
           </v:rect>
-          <o:OLEObject Type="Embed" ProgID="StaticMetafile" ShapeID="rectole0000000062" DrawAspect="Content" ObjectID="_1558851464" r:id="rId70"/>
+          <o:OLEObject Type="Embed" ProgID="StaticMetafile" ShapeID="rectole0000000062" DrawAspect="Content" ObjectID="_1559592428" r:id="rId70"/>
         </w:object>
       </w:r>
     </w:p>
@@ -2994,14 +3122,14 @@
           <v:rect id="rectole0000000063" o:spid="_x0000_i1057" style="width:323.05pt;height:73.9pt" o:ole="" o:preferrelative="t" stroked="f">
             <v:imagedata r:id="rId71" o:title=""/>
           </v:rect>
-          <o:OLEObject Type="Embed" ProgID="StaticMetafile" ShapeID="rectole0000000063" DrawAspect="Content" ObjectID="_1558851465" r:id="rId72"/>
+          <o:OLEObject Type="Embed" ProgID="StaticMetafile" ShapeID="rectole0000000063" DrawAspect="Content" ObjectID="_1559592429" r:id="rId72"/>
         </w:object>
       </w:r>
     </w:p>
     <w:p>
       <w:pPr>
         <w:rPr>
-          <w:rFonts w:ascii="Calibri" w:hAnsi="Calibri" w:cs="Calibri" w:hint="eastAsia"/>
+          <w:rFonts w:ascii="Calibri" w:hAnsi="Calibri" w:cs="Calibri"/>
           <w:color w:val="FF0000"/>
           <w:bdr w:val="single" w:sz="4" w:space="0" w:color="auto"/>
         </w:rPr>
@@ -3085,7 +3213,7 @@
           <v:rect id="rectole0000000064" o:spid="_x0000_i1058" style="width:323.05pt;height:213.5pt" o:ole="" o:preferrelative="t" stroked="f">
             <v:imagedata r:id="rId73" o:title=""/>
           </v:rect>
-          <o:OLEObject Type="Embed" ProgID="StaticMetafile" ShapeID="rectole0000000064" DrawAspect="Content" ObjectID="_1558851466" r:id="rId74"/>
+          <o:OLEObject Type="Embed" ProgID="StaticMetafile" ShapeID="rectole0000000064" DrawAspect="Content" ObjectID="_1559592430" r:id="rId74"/>
         </w:object>
       </w:r>
     </w:p>

--- a/JAVA/xiaomage_jiaoyu/Day02.docx
+++ b/JAVA/xiaomage_jiaoyu/Day02.docx
@@ -89,7 +89,7 @@
             <w10:borderbottom type="single" width="4"/>
             <w10:borderright type="single" width="4"/>
           </v:rect>
-          <o:OLEObject Type="Embed" ProgID="StaticMetafile" ShapeID="rectole0000000030" DrawAspect="Content" ObjectID="_1559592397" r:id="rId8"/>
+          <o:OLEObject Type="Embed" ProgID="StaticMetafile" ShapeID="rectole0000000030" DrawAspect="Content" ObjectID="_1559699259" r:id="rId8"/>
         </w:object>
       </w:r>
     </w:p>
@@ -281,7 +281,7 @@
           <v:rect id="rectole0000000031" o:spid="_x0000_i1026" style="width:329.95pt;height:236.05pt" o:ole="" o:preferrelative="t" stroked="f">
             <v:imagedata r:id="rId9" o:title=""/>
           </v:rect>
-          <o:OLEObject Type="Embed" ProgID="StaticMetafile" ShapeID="rectole0000000031" DrawAspect="Content" ObjectID="_1559592398" r:id="rId10"/>
+          <o:OLEObject Type="Embed" ProgID="StaticMetafile" ShapeID="rectole0000000031" DrawAspect="Content" ObjectID="_1559699260" r:id="rId10"/>
         </w:object>
       </w:r>
     </w:p>
@@ -553,7 +553,7 @@
           <v:rect id="rectole0000000032" o:spid="_x0000_i1027" style="width:381.9pt;height:185.95pt" o:ole="" o:preferrelative="t" stroked="f">
             <v:imagedata r:id="rId11" o:title="" cropbottom="7088f"/>
           </v:rect>
-          <o:OLEObject Type="Embed" ProgID="StaticMetafile" ShapeID="rectole0000000032" DrawAspect="Content" ObjectID="_1559592399" r:id="rId12"/>
+          <o:OLEObject Type="Embed" ProgID="StaticMetafile" ShapeID="rectole0000000032" DrawAspect="Content" ObjectID="_1559699261" r:id="rId12"/>
         </w:object>
       </w:r>
     </w:p>
@@ -636,7 +636,7 @@
           <v:rect id="rectole0000000033" o:spid="_x0000_i1028" style="width:400.05pt;height:139.6pt" o:ole="" o:preferrelative="t" stroked="f">
             <v:imagedata r:id="rId13" o:title=""/>
           </v:rect>
-          <o:OLEObject Type="Embed" ProgID="StaticMetafile" ShapeID="rectole0000000033" DrawAspect="Content" ObjectID="_1559592400" r:id="rId14"/>
+          <o:OLEObject Type="Embed" ProgID="StaticMetafile" ShapeID="rectole0000000033" DrawAspect="Content" ObjectID="_1559699262" r:id="rId14"/>
         </w:object>
       </w:r>
     </w:p>
@@ -727,7 +727,7 @@
           <v:rect id="rectole0000000034" o:spid="_x0000_i1029" style="width:358.75pt;height:154pt" o:ole="" o:preferrelative="t" stroked="f">
             <v:imagedata r:id="rId15" o:title=""/>
           </v:rect>
-          <o:OLEObject Type="Embed" ProgID="StaticMetafile" ShapeID="rectole0000000034" DrawAspect="Content" ObjectID="_1559592401" r:id="rId16"/>
+          <o:OLEObject Type="Embed" ProgID="StaticMetafile" ShapeID="rectole0000000034" DrawAspect="Content" ObjectID="_1559699263" r:id="rId16"/>
         </w:object>
       </w:r>
     </w:p>
@@ -1059,7 +1059,7 @@
           <v:rect id="rectole0000000035" o:spid="_x0000_i1030" style="width:355pt;height:147.15pt" o:ole="" o:preferrelative="t" stroked="f">
             <v:imagedata r:id="rId17" o:title=""/>
           </v:rect>
-          <o:OLEObject Type="Embed" ProgID="StaticMetafile" ShapeID="rectole0000000035" DrawAspect="Content" ObjectID="_1559592402" r:id="rId18"/>
+          <o:OLEObject Type="Embed" ProgID="StaticMetafile" ShapeID="rectole0000000035" DrawAspect="Content" ObjectID="_1559699264" r:id="rId18"/>
         </w:object>
       </w:r>
     </w:p>
@@ -1090,7 +1090,7 @@
           <v:rect id="rectole0000000036" o:spid="_x0000_i1031" style="width:361.9pt;height:101.45pt" o:ole="" o:preferrelative="t" stroked="f">
             <v:imagedata r:id="rId19" o:title=""/>
           </v:rect>
-          <o:OLEObject Type="Embed" ProgID="StaticMetafile" ShapeID="rectole0000000036" DrawAspect="Content" ObjectID="_1559592403" r:id="rId20"/>
+          <o:OLEObject Type="Embed" ProgID="StaticMetafile" ShapeID="rectole0000000036" DrawAspect="Content" ObjectID="_1559699265" r:id="rId20"/>
         </w:object>
       </w:r>
     </w:p>
@@ -1275,7 +1275,7 @@
             <w10:borderbottom type="single" width="4"/>
             <w10:borderright type="single" width="4"/>
           </v:rect>
-          <o:OLEObject Type="Embed" ProgID="StaticMetafile" ShapeID="rectole0000000037" DrawAspect="Content" ObjectID="_1559592404" r:id="rId22"/>
+          <o:OLEObject Type="Embed" ProgID="StaticMetafile" ShapeID="rectole0000000037" DrawAspect="Content" ObjectID="_1559699266" r:id="rId22"/>
         </w:object>
       </w:r>
     </w:p>
@@ -1307,7 +1307,7 @@
             <w10:borderbottom type="single" width="4"/>
             <w10:borderright type="single" width="4"/>
           </v:rect>
-          <o:OLEObject Type="Embed" ProgID="StaticMetafile" ShapeID="rectole0000000038" DrawAspect="Content" ObjectID="_1559592405" r:id="rId24"/>
+          <o:OLEObject Type="Embed" ProgID="StaticMetafile" ShapeID="rectole0000000038" DrawAspect="Content" ObjectID="_1559699267" r:id="rId24"/>
         </w:object>
       </w:r>
     </w:p>
@@ -1393,7 +1393,7 @@
           <v:rect id="rectole0000000040" o:spid="_x0000_i1034" style="width:349.35pt;height:159.65pt" o:ole="" o:preferrelative="t" stroked="f">
             <v:imagedata r:id="rId25" o:title=""/>
           </v:rect>
-          <o:OLEObject Type="Embed" ProgID="StaticMetafile" ShapeID="rectole0000000040" DrawAspect="Content" ObjectID="_1559592406" r:id="rId26"/>
+          <o:OLEObject Type="Embed" ProgID="StaticMetafile" ShapeID="rectole0000000040" DrawAspect="Content" ObjectID="_1559699268" r:id="rId26"/>
         </w:object>
       </w:r>
     </w:p>
@@ -1466,7 +1466,7 @@
           <v:rect id="rectole0000000041" o:spid="_x0000_i1035" style="width:365.65pt;height:173.45pt" o:ole="" o:preferrelative="t" stroked="f">
             <v:imagedata r:id="rId27" o:title=""/>
           </v:rect>
-          <o:OLEObject Type="Embed" ProgID="StaticMetafile" ShapeID="rectole0000000041" DrawAspect="Content" ObjectID="_1559592407" r:id="rId28"/>
+          <o:OLEObject Type="Embed" ProgID="StaticMetafile" ShapeID="rectole0000000041" DrawAspect="Content" ObjectID="_1559699269" r:id="rId28"/>
         </w:object>
       </w:r>
     </w:p>
@@ -1756,27 +1756,7 @@
           <w:tab w:val="left" w:pos="883"/>
         </w:tabs>
         <w:rPr>
-          <w:rFonts w:ascii="Calibri" w:eastAsia="Calibri" w:hAnsi="Calibri" w:cs="Calibri"/>
-        </w:rPr>
-      </w:pPr>
-    </w:p>
-    <w:p>
-      <w:pPr>
-        <w:tabs>
-          <w:tab w:val="left" w:pos="883"/>
-        </w:tabs>
-        <w:rPr>
-          <w:rFonts w:ascii="Calibri" w:eastAsia="Calibri" w:hAnsi="Calibri" w:cs="Calibri"/>
-        </w:rPr>
-      </w:pPr>
-    </w:p>
-    <w:p>
-      <w:pPr>
-        <w:tabs>
-          <w:tab w:val="left" w:pos="883"/>
-        </w:tabs>
-        <w:rPr>
-          <w:rFonts w:ascii="Calibri" w:eastAsia="Calibri" w:hAnsi="Calibri" w:cs="Calibri"/>
+          <w:rFonts w:ascii="Calibri" w:hAnsi="Calibri" w:cs="Calibri" w:hint="eastAsia"/>
         </w:rPr>
       </w:pPr>
     </w:p>
@@ -1836,10 +1816,10 @@
       </w:pPr>
       <w:r>
         <w:object w:dxaOrig="6599" w:dyaOrig="3273">
-          <v:rect id="rectole0000000042" o:spid="_x0000_i1036" style="width:329.95pt;height:163.4pt" o:ole="" o:preferrelative="t" stroked="f">
+          <v:rect id="rectole0000000042" o:spid="_x0000_i1036" style="width:420.1pt;height:177.8pt" o:ole="" o:preferrelative="t" stroked="f">
             <v:imagedata r:id="rId29" o:title=""/>
           </v:rect>
-          <o:OLEObject Type="Embed" ProgID="StaticMetafile" ShapeID="rectole0000000042" DrawAspect="Content" ObjectID="_1559592408" r:id="rId30"/>
+          <o:OLEObject Type="Embed" ProgID="StaticMetafile" ShapeID="rectole0000000042" DrawAspect="Content" ObjectID="_1559699270" r:id="rId30"/>
         </w:object>
       </w:r>
     </w:p>
@@ -1918,11 +1898,14 @@
         </w:rPr>
       </w:pPr>
       <w:r>
+        <w:rPr>
+          <w:bdr w:val="single" w:sz="4" w:space="0" w:color="auto"/>
+        </w:rPr>
         <w:object w:dxaOrig="5307" w:dyaOrig="704">
-          <v:rect id="rectole0000000043" o:spid="_x0000_i1037" style="width:265.45pt;height:35.05pt" o:ole="" o:preferrelative="t" stroked="f">
+          <v:rect id="rectole0000000043" o:spid="_x0000_i1037" style="width:383.8pt;height:54.45pt" o:ole="" o:preferrelative="t" stroked="f">
             <v:imagedata r:id="rId31" o:title=""/>
           </v:rect>
-          <o:OLEObject Type="Embed" ProgID="StaticMetafile" ShapeID="rectole0000000043" DrawAspect="Content" ObjectID="_1559592409" r:id="rId32"/>
+          <o:OLEObject Type="Embed" ProgID="StaticMetafile" ShapeID="rectole0000000043" DrawAspect="Content" ObjectID="_1559699271" r:id="rId32"/>
         </w:object>
       </w:r>
     </w:p>
@@ -2103,7 +2086,7 @@
           <v:rect id="rectole0000000044" o:spid="_x0000_i1038" style="width:280.5pt;height:177.8pt" o:ole="" o:preferrelative="t" stroked="f">
             <v:imagedata r:id="rId33" o:title=""/>
           </v:rect>
-          <o:OLEObject Type="Embed" ProgID="StaticMetafile" ShapeID="rectole0000000044" DrawAspect="Content" ObjectID="_1559592410" r:id="rId34"/>
+          <o:OLEObject Type="Embed" ProgID="StaticMetafile" ShapeID="rectole0000000044" DrawAspect="Content" ObjectID="_1559699272" r:id="rId34"/>
         </w:object>
       </w:r>
     </w:p>
@@ -2141,7 +2124,7 @@
           <v:rect id="rectole0000000045" o:spid="_x0000_i1039" style="width:408.2pt;height:108.3pt" o:ole="" o:preferrelative="t" stroked="f">
             <v:imagedata r:id="rId35" o:title=""/>
           </v:rect>
-          <o:OLEObject Type="Embed" ProgID="StaticMetafile" ShapeID="rectole0000000045" DrawAspect="Content" ObjectID="_1559592411" r:id="rId36"/>
+          <o:OLEObject Type="Embed" ProgID="StaticMetafile" ShapeID="rectole0000000045" DrawAspect="Content" ObjectID="_1559699273" r:id="rId36"/>
         </w:object>
       </w:r>
     </w:p>
@@ -2169,7 +2152,7 @@
           <v:rect id="rectole0000000046" o:spid="_x0000_i1040" style="width:381.9pt;height:38.2pt" o:ole="" o:preferrelative="t" stroked="f">
             <v:imagedata r:id="rId37" o:title=""/>
           </v:rect>
-          <o:OLEObject Type="Embed" ProgID="StaticMetafile" ShapeID="rectole0000000046" DrawAspect="Content" ObjectID="_1559592412" r:id="rId38"/>
+          <o:OLEObject Type="Embed" ProgID="StaticMetafile" ShapeID="rectole0000000046" DrawAspect="Content" ObjectID="_1559699274" r:id="rId38"/>
         </w:object>
       </w:r>
     </w:p>
@@ -2242,7 +2225,7 @@
           <v:rect id="rectole0000000047" o:spid="_x0000_i1041" style="width:375.65pt;height:110.8pt" o:ole="" o:preferrelative="t" stroked="f">
             <v:imagedata r:id="rId39" o:title=""/>
           </v:rect>
-          <o:OLEObject Type="Embed" ProgID="StaticMetafile" ShapeID="rectole0000000047" DrawAspect="Content" ObjectID="_1559592413" r:id="rId40"/>
+          <o:OLEObject Type="Embed" ProgID="StaticMetafile" ShapeID="rectole0000000047" DrawAspect="Content" ObjectID="_1559699275" r:id="rId40"/>
         </w:object>
       </w:r>
     </w:p>
@@ -2373,7 +2356,7 @@
           <v:rect id="rectole0000000048" o:spid="_x0000_i1042" style="width:355pt;height:179.05pt" o:ole="" o:preferrelative="t" stroked="f">
             <v:imagedata r:id="rId41" o:title=""/>
           </v:rect>
-          <o:OLEObject Type="Embed" ProgID="StaticMetafile" ShapeID="rectole0000000048" DrawAspect="Content" ObjectID="_1559592414" r:id="rId42"/>
+          <o:OLEObject Type="Embed" ProgID="StaticMetafile" ShapeID="rectole0000000048" DrawAspect="Content" ObjectID="_1559699276" r:id="rId42"/>
         </w:object>
       </w:r>
     </w:p>
@@ -2402,7 +2385,7 @@
           <v:rect id="rectole0000000049" o:spid="_x0000_i1043" style="width:444.5pt;height:207.85pt" o:ole="" o:preferrelative="t" stroked="f">
             <v:imagedata r:id="rId43" o:title=""/>
           </v:rect>
-          <o:OLEObject Type="Embed" ProgID="StaticMetafile" ShapeID="rectole0000000049" DrawAspect="Content" ObjectID="_1559592415" r:id="rId44"/>
+          <o:OLEObject Type="Embed" ProgID="StaticMetafile" ShapeID="rectole0000000049" DrawAspect="Content" ObjectID="_1559699277" r:id="rId44"/>
         </w:object>
       </w:r>
     </w:p>
@@ -2471,7 +2454,7 @@
           <v:rect id="rectole0000000050" o:spid="_x0000_i1044" style="width:487.7pt;height:157.15pt" o:ole="" o:preferrelative="t" stroked="f">
             <v:imagedata r:id="rId45" o:title=""/>
           </v:rect>
-          <o:OLEObject Type="Embed" ProgID="StaticMetafile" ShapeID="rectole0000000050" DrawAspect="Content" ObjectID="_1559592416" r:id="rId46"/>
+          <o:OLEObject Type="Embed" ProgID="StaticMetafile" ShapeID="rectole0000000050" DrawAspect="Content" ObjectID="_1559699278" r:id="rId46"/>
         </w:object>
       </w:r>
     </w:p>
@@ -2543,7 +2526,7 @@
           <v:rect id="rectole0000000051" o:spid="_x0000_i1045" style="width:302.4pt;height:139.6pt" o:ole="" o:preferrelative="t" stroked="f">
             <v:imagedata r:id="rId47" o:title=""/>
           </v:rect>
-          <o:OLEObject Type="Embed" ProgID="StaticMetafile" ShapeID="rectole0000000051" DrawAspect="Content" ObjectID="_1559592417" r:id="rId48"/>
+          <o:OLEObject Type="Embed" ProgID="StaticMetafile" ShapeID="rectole0000000051" DrawAspect="Content" ObjectID="_1559699279" r:id="rId48"/>
         </w:object>
       </w:r>
     </w:p>
@@ -2610,7 +2593,7 @@
           <v:rect id="rectole0000000052" o:spid="_x0000_i1046" style="width:227.9pt;height:117.1pt" o:ole="" o:preferrelative="t" stroked="f">
             <v:imagedata r:id="rId49" o:title=""/>
           </v:rect>
-          <o:OLEObject Type="Embed" ProgID="StaticMetafile" ShapeID="rectole0000000052" DrawAspect="Content" ObjectID="_1559592418" r:id="rId50"/>
+          <o:OLEObject Type="Embed" ProgID="StaticMetafile" ShapeID="rectole0000000052" DrawAspect="Content" ObjectID="_1559699280" r:id="rId50"/>
         </w:object>
       </w:r>
     </w:p>
@@ -2665,7 +2648,7 @@
           <v:rect id="rectole0000000053" o:spid="_x0000_i1047" style="width:241.05pt;height:92.05pt" o:ole="" o:preferrelative="t" stroked="f">
             <v:imagedata r:id="rId51" o:title=""/>
           </v:rect>
-          <o:OLEObject Type="Embed" ProgID="StaticMetafile" ShapeID="rectole0000000053" DrawAspect="Content" ObjectID="_1559592419" r:id="rId52"/>
+          <o:OLEObject Type="Embed" ProgID="StaticMetafile" ShapeID="rectole0000000053" DrawAspect="Content" ObjectID="_1559699281" r:id="rId52"/>
         </w:object>
       </w:r>
     </w:p>
@@ -2680,7 +2663,7 @@
           <v:rect id="rectole0000000054" o:spid="_x0000_i1048" style="width:320.55pt;height:158.4pt" o:ole="" o:preferrelative="t" stroked="f">
             <v:imagedata r:id="rId53" o:title=""/>
           </v:rect>
-          <o:OLEObject Type="Embed" ProgID="StaticMetafile" ShapeID="rectole0000000054" DrawAspect="Content" ObjectID="_1559592420" r:id="rId54"/>
+          <o:OLEObject Type="Embed" ProgID="StaticMetafile" ShapeID="rectole0000000054" DrawAspect="Content" ObjectID="_1559699282" r:id="rId54"/>
         </w:object>
       </w:r>
     </w:p>
@@ -2709,7 +2692,7 @@
           <v:rect id="rectole0000000055" o:spid="_x0000_i1049" style="width:214.75pt;height:45.7pt" o:ole="" o:preferrelative="t" stroked="f">
             <v:imagedata r:id="rId55" o:title=""/>
           </v:rect>
-          <o:OLEObject Type="Embed" ProgID="StaticMetafile" ShapeID="rectole0000000055" DrawAspect="Content" ObjectID="_1559592421" r:id="rId56"/>
+          <o:OLEObject Type="Embed" ProgID="StaticMetafile" ShapeID="rectole0000000055" DrawAspect="Content" ObjectID="_1559699283" r:id="rId56"/>
         </w:object>
       </w:r>
     </w:p>
@@ -2792,7 +2775,7 @@
           <v:rect id="rectole0000000056" o:spid="_x0000_i1050" style="width:264.2pt;height:95.15pt" o:ole="" o:preferrelative="t" stroked="f">
             <v:imagedata r:id="rId57" o:title=""/>
           </v:rect>
-          <o:OLEObject Type="Embed" ProgID="StaticMetafile" ShapeID="rectole0000000056" DrawAspect="Content" ObjectID="_1559592422" r:id="rId58"/>
+          <o:OLEObject Type="Embed" ProgID="StaticMetafile" ShapeID="rectole0000000056" DrawAspect="Content" ObjectID="_1559699284" r:id="rId58"/>
         </w:object>
       </w:r>
     </w:p>
@@ -2840,7 +2823,7 @@
           <v:rect id="rectole0000000057" o:spid="_x0000_i1051" style="width:340.6pt;height:118.95pt" o:ole="" o:preferrelative="t" stroked="f">
             <v:imagedata r:id="rId59" o:title=""/>
           </v:rect>
-          <o:OLEObject Type="Embed" ProgID="StaticMetafile" ShapeID="rectole0000000057" DrawAspect="Content" ObjectID="_1559592423" r:id="rId60"/>
+          <o:OLEObject Type="Embed" ProgID="StaticMetafile" ShapeID="rectole0000000057" DrawAspect="Content" ObjectID="_1559699285" r:id="rId60"/>
         </w:object>
       </w:r>
     </w:p>
@@ -2927,7 +2910,7 @@
           <v:rect id="rectole0000000058" o:spid="_x0000_i1052" style="width:271.1pt;height:102.05pt" o:ole="" o:preferrelative="t" stroked="f">
             <v:imagedata r:id="rId61" o:title=""/>
           </v:rect>
-          <o:OLEObject Type="Embed" ProgID="StaticMetafile" ShapeID="rectole0000000058" DrawAspect="Content" ObjectID="_1559592424" r:id="rId62"/>
+          <o:OLEObject Type="Embed" ProgID="StaticMetafile" ShapeID="rectole0000000058" DrawAspect="Content" ObjectID="_1559699286" r:id="rId62"/>
         </w:object>
       </w:r>
     </w:p>
@@ -2956,7 +2939,7 @@
           <v:rect id="rectole0000000059" o:spid="_x0000_i1053" style="width:304.9pt;height:111.45pt" o:ole="" o:preferrelative="t" stroked="f">
             <v:imagedata r:id="rId63" o:title=""/>
           </v:rect>
-          <o:OLEObject Type="Embed" ProgID="StaticMetafile" ShapeID="rectole0000000059" DrawAspect="Content" ObjectID="_1559592425" r:id="rId64"/>
+          <o:OLEObject Type="Embed" ProgID="StaticMetafile" ShapeID="rectole0000000059" DrawAspect="Content" ObjectID="_1559699287" r:id="rId64"/>
         </w:object>
       </w:r>
     </w:p>
@@ -3030,7 +3013,7 @@
           <v:rect id="rectole0000000060" o:spid="_x0000_i1054" style="width:343.1pt;height:48.85pt" o:ole="" o:preferrelative="t" stroked="f">
             <v:imagedata r:id="rId65" o:title=""/>
           </v:rect>
-          <o:OLEObject Type="Embed" ProgID="StaticMetafile" ShapeID="rectole0000000060" DrawAspect="Content" ObjectID="_1559592426" r:id="rId66"/>
+          <o:OLEObject Type="Embed" ProgID="StaticMetafile" ShapeID="rectole0000000060" DrawAspect="Content" ObjectID="_1559699288" r:id="rId66"/>
         </w:object>
       </w:r>
     </w:p>
@@ -3052,7 +3035,7 @@
           <v:rect id="rectole0000000061" o:spid="_x0000_i1055" style="width:343.1pt;height:2in" o:ole="" o:preferrelative="t" stroked="f">
             <v:imagedata r:id="rId67" o:title=""/>
           </v:rect>
-          <o:OLEObject Type="Embed" ProgID="StaticMetafile" ShapeID="rectole0000000061" DrawAspect="Content" ObjectID="_1559592427" r:id="rId68"/>
+          <o:OLEObject Type="Embed" ProgID="StaticMetafile" ShapeID="rectole0000000061" DrawAspect="Content" ObjectID="_1559699289" r:id="rId68"/>
         </w:object>
       </w:r>
     </w:p>
@@ -3067,7 +3050,7 @@
           <v:rect id="rectole0000000062" o:spid="_x0000_i1056" style="width:272.95pt;height:65.1pt" o:ole="" o:preferrelative="t" stroked="f">
             <v:imagedata r:id="rId69" o:title=""/>
           </v:rect>
-          <o:OLEObject Type="Embed" ProgID="StaticMetafile" ShapeID="rectole0000000062" DrawAspect="Content" ObjectID="_1559592428" r:id="rId70"/>
+          <o:OLEObject Type="Embed" ProgID="StaticMetafile" ShapeID="rectole0000000062" DrawAspect="Content" ObjectID="_1559699290" r:id="rId70"/>
         </w:object>
       </w:r>
     </w:p>
@@ -3122,7 +3105,7 @@
           <v:rect id="rectole0000000063" o:spid="_x0000_i1057" style="width:323.05pt;height:73.9pt" o:ole="" o:preferrelative="t" stroked="f">
             <v:imagedata r:id="rId71" o:title=""/>
           </v:rect>
-          <o:OLEObject Type="Embed" ProgID="StaticMetafile" ShapeID="rectole0000000063" DrawAspect="Content" ObjectID="_1559592429" r:id="rId72"/>
+          <o:OLEObject Type="Embed" ProgID="StaticMetafile" ShapeID="rectole0000000063" DrawAspect="Content" ObjectID="_1559699291" r:id="rId72"/>
         </w:object>
       </w:r>
     </w:p>
@@ -3213,7 +3196,7 @@
           <v:rect id="rectole0000000064" o:spid="_x0000_i1058" style="width:323.05pt;height:213.5pt" o:ole="" o:preferrelative="t" stroked="f">
             <v:imagedata r:id="rId73" o:title=""/>
           </v:rect>
-          <o:OLEObject Type="Embed" ProgID="StaticMetafile" ShapeID="rectole0000000064" DrawAspect="Content" ObjectID="_1559592430" r:id="rId74"/>
+          <o:OLEObject Type="Embed" ProgID="StaticMetafile" ShapeID="rectole0000000064" DrawAspect="Content" ObjectID="_1559699292" r:id="rId74"/>
         </w:object>
       </w:r>
     </w:p>
